--- a/Dokumentering av TidsReg.docx
+++ b/Dokumentering av TidsReg.docx
@@ -21,39 +21,25 @@
         <w:autoSpaceDE w:val="0"/>
         <w:autoSpaceDN w:val="0"/>
         <w:adjustRightInd w:val="0"/>
-        <w:rPr>
-          <w:rFonts w:ascii="Helvetica" w:hAnsi="Helvetica" w:cs="Helvetica"/>
+        <w:jc w:val="center"/>
+        <w:rPr>
+          <w:rFonts w:ascii="Avenir Book" w:hAnsi="Avenir Book" w:cs="Helvetica"/>
           <w:b/>
           <w:bCs/>
           <w:sz w:val="32"/>
           <w:szCs w:val="32"/>
-          <w:u w:val="single"/>
-        </w:rPr>
-      </w:pPr>
-      <w:r>
-        <w:rPr>
-          <w:rFonts w:ascii="Helvetica" w:hAnsi="Helvetica" w:cs="Helvetica"/>
+        </w:rPr>
+      </w:pPr>
+      <w:r>
+        <w:rPr>
+          <w:rFonts w:ascii="Avenir Book" w:hAnsi="Avenir Book" w:cs="Helvetica"/>
           <w:b/>
           <w:bCs/>
           <w:sz w:val="32"/>
           <w:szCs w:val="32"/>
-          <w:u w:val="single"/>
-        </w:rPr>
-        <w:t xml:space="preserve">Dokumentering av </w:t>
-      </w:r>
-      <w:proofErr w:type="spellStart"/>
-      <w:r>
-        <w:rPr>
-          <w:rFonts w:ascii="Helvetica" w:hAnsi="Helvetica" w:cs="Helvetica"/>
-          <w:b/>
-          <w:bCs/>
-          <w:sz w:val="32"/>
-          <w:szCs w:val="32"/>
-          <w:u w:val="single"/>
-        </w:rPr>
-        <w:t>TidsReg</w:t>
-      </w:r>
-      <w:proofErr w:type="spellEnd"/>
+        </w:rPr>
+        <w:t>UX / UI</w:t>
+      </w:r>
     </w:p>
     <w:p>
       <w:pPr>
@@ -74,10 +60,40 @@
         <w:autoSpaceDE w:val="0"/>
         <w:autoSpaceDN w:val="0"/>
         <w:adjustRightInd w:val="0"/>
-        <w:rPr>
-          <w:rFonts w:ascii="Helvetica" w:hAnsi="Helvetica" w:cs="Helvetica"/>
-        </w:rPr>
-      </w:pPr>
+        <w:jc w:val="center"/>
+        <w:rPr>
+          <w:rFonts w:ascii="Avenir Book" w:hAnsi="Avenir Book" w:cs="Helvetica"/>
+          <w:b/>
+          <w:bCs/>
+          <w:sz w:val="32"/>
+          <w:szCs w:val="32"/>
+          <w:u w:val="single"/>
+        </w:rPr>
+      </w:pPr>
+      <w:r>
+        <w:rPr>
+          <w:rFonts w:ascii="Avenir Book" w:hAnsi="Avenir Book" w:cs="Helvetica"/>
+          <w:b/>
+          <w:bCs/>
+          <w:sz w:val="32"/>
+          <w:szCs w:val="32"/>
+          <w:u w:val="single"/>
+        </w:rPr>
+        <w:t xml:space="preserve">Dokumentering av </w:t>
+      </w:r>
+      <w:proofErr w:type="spellStart"/>
+      <w:r>
+        <w:rPr>
+          <w:rFonts w:ascii="Avenir Book" w:hAnsi="Avenir Book" w:cs="Helvetica"/>
+          <w:b/>
+          <w:bCs/>
+          <w:sz w:val="32"/>
+          <w:szCs w:val="32"/>
+          <w:u w:val="single"/>
+        </w:rPr>
+        <w:t>TidsReg</w:t>
+      </w:r>
+      <w:proofErr w:type="spellEnd"/>
     </w:p>
     <w:p>
       <w:pPr>
@@ -98,66 +114,16 @@
         <w:autoSpaceDE w:val="0"/>
         <w:autoSpaceDN w:val="0"/>
         <w:adjustRightInd w:val="0"/>
-        <w:rPr>
-          <w:rFonts w:ascii="Helvetica" w:hAnsi="Helvetica" w:cs="Helvetica"/>
-        </w:rPr>
-      </w:pPr>
-      <w:r>
-        <w:rPr>
-          <w:rFonts w:ascii="Helvetica" w:hAnsi="Helvetica" w:cs="Helvetica"/>
-        </w:rPr>
-        <w:t>Med</w:t>
-      </w:r>
-      <w:r>
-        <w:rPr>
-          <w:rFonts w:ascii="Helvetica" w:hAnsi="Helvetica" w:cs="Helvetica"/>
-        </w:rPr>
-        <w:t xml:space="preserve"> </w:t>
-      </w:r>
-      <w:proofErr w:type="spellStart"/>
-      <w:r>
-        <w:rPr>
-          <w:rFonts w:ascii="Helvetica" w:hAnsi="Helvetica" w:cs="Helvetica"/>
-        </w:rPr>
-        <w:t>TidsReg</w:t>
-      </w:r>
-      <w:proofErr w:type="spellEnd"/>
-      <w:r>
-        <w:rPr>
-          <w:rFonts w:ascii="Helvetica" w:hAnsi="Helvetica" w:cs="Helvetica"/>
-        </w:rPr>
-        <w:t xml:space="preserve"> har jag valt att försöka </w:t>
-      </w:r>
-      <w:r>
-        <w:rPr>
-          <w:rFonts w:ascii="Helvetica" w:hAnsi="Helvetica" w:cs="Helvetica"/>
-        </w:rPr>
-        <w:t>göra upplevelsen så grafisk</w:t>
-      </w:r>
-      <w:r>
-        <w:rPr>
-          <w:rFonts w:ascii="Helvetica" w:hAnsi="Helvetica" w:cs="Helvetica"/>
-        </w:rPr>
-        <w:t xml:space="preserve"> intuitivt</w:t>
-      </w:r>
-      <w:r>
-        <w:rPr>
-          <w:rFonts w:ascii="Helvetica" w:hAnsi="Helvetica" w:cs="Helvetica"/>
-        </w:rPr>
-        <w:t xml:space="preserve"> och</w:t>
-      </w:r>
-      <w:r>
-        <w:rPr>
-          <w:rFonts w:ascii="Helvetica" w:hAnsi="Helvetica" w:cs="Helvetica"/>
-        </w:rPr>
-        <w:t xml:space="preserve"> så</w:t>
-      </w:r>
-      <w:r>
-        <w:rPr>
-          <w:rFonts w:ascii="Helvetica" w:hAnsi="Helvetica" w:cs="Helvetica"/>
-        </w:rPr>
-        <w:t xml:space="preserve"> enkelt som möjligt.</w:t>
-      </w:r>
+        <w:jc w:val="center"/>
+        <w:rPr>
+          <w:rFonts w:ascii="Avenir Book" w:hAnsi="Avenir Book" w:cs="Helvetica"/>
+          <w:b/>
+          <w:bCs/>
+          <w:sz w:val="32"/>
+          <w:szCs w:val="32"/>
+          <w:u w:val="single"/>
+        </w:rPr>
+      </w:pPr>
     </w:p>
     <w:p>
       <w:pPr>
@@ -179,45 +145,9 @@
         <w:autoSpaceDN w:val="0"/>
         <w:adjustRightInd w:val="0"/>
         <w:rPr>
-          <w:rFonts w:ascii="Helvetica" w:hAnsi="Helvetica" w:cs="Helvetica"/>
-        </w:rPr>
-      </w:pPr>
-      <w:r>
-        <w:rPr>
-          <w:rFonts w:ascii="Helvetica" w:hAnsi="Helvetica" w:cs="Helvetica"/>
-        </w:rPr>
-        <w:t xml:space="preserve">Jag har undvikit att ha många olika </w:t>
-      </w:r>
-      <w:r>
-        <w:rPr>
-          <w:rFonts w:ascii="Helvetica" w:hAnsi="Helvetica" w:cs="Helvetica"/>
-        </w:rPr>
-        <w:t>menyer</w:t>
-      </w:r>
-      <w:r>
-        <w:rPr>
-          <w:rFonts w:ascii="Helvetica" w:hAnsi="Helvetica" w:cs="Helvetica"/>
-        </w:rPr>
-        <w:t xml:space="preserve"> och </w:t>
-      </w:r>
-      <w:r>
-        <w:rPr>
-          <w:rFonts w:ascii="Helvetica" w:hAnsi="Helvetica" w:cs="Helvetica"/>
-        </w:rPr>
-        <w:t>många olika</w:t>
-      </w:r>
-      <w:r>
-        <w:rPr>
-          <w:rFonts w:ascii="Helvetica" w:hAnsi="Helvetica" w:cs="Helvetica"/>
-        </w:rPr>
-        <w:t xml:space="preserve"> val och försökt att hålla allting så enkelt som möjligt</w:t>
-      </w:r>
-      <w:r>
-        <w:rPr>
-          <w:rFonts w:ascii="Helvetica" w:hAnsi="Helvetica" w:cs="Helvetica"/>
-        </w:rPr>
-        <w:t>.</w:t>
-      </w:r>
+          <w:rFonts w:ascii="Avenir Book" w:hAnsi="Avenir Book" w:cs="Helvetica"/>
+        </w:rPr>
+      </w:pPr>
     </w:p>
     <w:p>
       <w:pPr>
@@ -239,9 +169,65 @@
         <w:autoSpaceDN w:val="0"/>
         <w:adjustRightInd w:val="0"/>
         <w:rPr>
-          <w:rFonts w:ascii="Helvetica" w:hAnsi="Helvetica" w:cs="Helvetica"/>
-        </w:rPr>
-      </w:pPr>
+          <w:rFonts w:ascii="Avenir Book" w:hAnsi="Avenir Book" w:cs="Helvetica"/>
+        </w:rPr>
+      </w:pPr>
+      <w:r>
+        <w:rPr>
+          <w:rFonts w:ascii="Avenir Book" w:hAnsi="Avenir Book" w:cs="Helvetica"/>
+        </w:rPr>
+        <w:t>Med</w:t>
+      </w:r>
+      <w:r>
+        <w:rPr>
+          <w:rFonts w:ascii="Avenir Book" w:hAnsi="Avenir Book" w:cs="Helvetica"/>
+        </w:rPr>
+        <w:t xml:space="preserve"> </w:t>
+      </w:r>
+      <w:proofErr w:type="spellStart"/>
+      <w:r>
+        <w:rPr>
+          <w:rFonts w:ascii="Avenir Book" w:hAnsi="Avenir Book" w:cs="Helvetica"/>
+        </w:rPr>
+        <w:t>TidsReg</w:t>
+      </w:r>
+      <w:proofErr w:type="spellEnd"/>
+      <w:r>
+        <w:rPr>
+          <w:rFonts w:ascii="Avenir Book" w:hAnsi="Avenir Book" w:cs="Helvetica"/>
+        </w:rPr>
+        <w:t xml:space="preserve"> har jag valt att försöka </w:t>
+      </w:r>
+      <w:r>
+        <w:rPr>
+          <w:rFonts w:ascii="Avenir Book" w:hAnsi="Avenir Book" w:cs="Helvetica"/>
+        </w:rPr>
+        <w:t>göra upplevelsen så grafisk</w:t>
+      </w:r>
+      <w:r>
+        <w:rPr>
+          <w:rFonts w:ascii="Avenir Book" w:hAnsi="Avenir Book" w:cs="Helvetica"/>
+        </w:rPr>
+        <w:t xml:space="preserve"> intuitivt</w:t>
+      </w:r>
+      <w:r>
+        <w:rPr>
+          <w:rFonts w:ascii="Avenir Book" w:hAnsi="Avenir Book" w:cs="Helvetica"/>
+        </w:rPr>
+        <w:t xml:space="preserve"> och</w:t>
+      </w:r>
+      <w:r>
+        <w:rPr>
+          <w:rFonts w:ascii="Avenir Book" w:hAnsi="Avenir Book" w:cs="Helvetica"/>
+        </w:rPr>
+        <w:t xml:space="preserve"> så</w:t>
+      </w:r>
+      <w:r>
+        <w:rPr>
+          <w:rFonts w:ascii="Avenir Book" w:hAnsi="Avenir Book" w:cs="Helvetica"/>
+        </w:rPr>
+        <w:t xml:space="preserve"> enkelt som möjligt.</w:t>
+      </w:r>
     </w:p>
     <w:p>
       <w:pPr>
@@ -263,14 +249,44 @@
         <w:autoSpaceDN w:val="0"/>
         <w:adjustRightInd w:val="0"/>
         <w:rPr>
-          <w:rFonts w:ascii="Helvetica" w:hAnsi="Helvetica" w:cs="Helvetica"/>
-        </w:rPr>
-      </w:pPr>
-      <w:r>
-        <w:rPr>
-          <w:rFonts w:ascii="Helvetica" w:hAnsi="Helvetica" w:cs="Helvetica"/>
-        </w:rPr>
-        <w:t>För att skapa en lugnande känsla har jag använt flera färger i toner av blå.</w:t>
+          <w:rFonts w:ascii="Avenir Book" w:hAnsi="Avenir Book" w:cs="Helvetica"/>
+        </w:rPr>
+      </w:pPr>
+      <w:r>
+        <w:rPr>
+          <w:rFonts w:ascii="Avenir Book" w:hAnsi="Avenir Book" w:cs="Helvetica"/>
+        </w:rPr>
+        <w:t xml:space="preserve">Jag har undvikit att ha många olika </w:t>
+      </w:r>
+      <w:r>
+        <w:rPr>
+          <w:rFonts w:ascii="Avenir Book" w:hAnsi="Avenir Book" w:cs="Helvetica"/>
+        </w:rPr>
+        <w:t>menyer</w:t>
+      </w:r>
+      <w:r>
+        <w:rPr>
+          <w:rFonts w:ascii="Avenir Book" w:hAnsi="Avenir Book" w:cs="Helvetica"/>
+        </w:rPr>
+        <w:t xml:space="preserve"> och </w:t>
+      </w:r>
+      <w:r>
+        <w:rPr>
+          <w:rFonts w:ascii="Avenir Book" w:hAnsi="Avenir Book" w:cs="Helvetica"/>
+        </w:rPr>
+        <w:t>många olika</w:t>
+      </w:r>
+      <w:r>
+        <w:rPr>
+          <w:rFonts w:ascii="Avenir Book" w:hAnsi="Avenir Book" w:cs="Helvetica"/>
+        </w:rPr>
+        <w:t xml:space="preserve"> val och försökt att hålla allting så enkelt som möjligt</w:t>
+      </w:r>
+      <w:r>
+        <w:rPr>
+          <w:rFonts w:ascii="Avenir Book" w:hAnsi="Avenir Book" w:cs="Helvetica"/>
+        </w:rPr>
+        <w:t>.</w:t>
       </w:r>
     </w:p>
     <w:p>
@@ -293,27 +309,9 @@
         <w:autoSpaceDN w:val="0"/>
         <w:adjustRightInd w:val="0"/>
         <w:rPr>
-          <w:rFonts w:ascii="Helvetica" w:hAnsi="Helvetica" w:cs="Helvetica"/>
-        </w:rPr>
-      </w:pPr>
-      <w:r>
-        <w:rPr>
-          <w:rFonts w:ascii="Helvetica" w:hAnsi="Helvetica" w:cs="Helvetica"/>
-        </w:rPr>
-        <w:t xml:space="preserve">Även färgen som kan kännas </w:t>
-      </w:r>
-      <w:r>
-        <w:rPr>
-          <w:rFonts w:ascii="Helvetica" w:hAnsi="Helvetica" w:cs="Helvetica"/>
-        </w:rPr>
-        <w:t xml:space="preserve">som </w:t>
-      </w:r>
-      <w:r>
-        <w:rPr>
-          <w:rFonts w:ascii="Helvetica" w:hAnsi="Helvetica" w:cs="Helvetica"/>
-        </w:rPr>
-        <w:t>svart, är faktisk en mörk nyans av blå.</w:t>
-      </w:r>
+          <w:rFonts w:ascii="Avenir Book" w:hAnsi="Avenir Book" w:cs="Helvetica"/>
+        </w:rPr>
+      </w:pPr>
     </w:p>
     <w:p>
       <w:pPr>
@@ -335,42 +333,14 @@
         <w:autoSpaceDN w:val="0"/>
         <w:adjustRightInd w:val="0"/>
         <w:rPr>
-          <w:rFonts w:ascii="Helvetica" w:hAnsi="Helvetica" w:cs="Helvetica"/>
-        </w:rPr>
-      </w:pPr>
-      <w:r>
-        <w:rPr>
-          <w:rFonts w:ascii="Helvetica" w:hAnsi="Helvetica" w:cs="Helvetica"/>
-        </w:rPr>
-        <w:t xml:space="preserve">Det som upplevs som vit är en ljus nyans av blå. De flesta </w:t>
-      </w:r>
-      <w:proofErr w:type="spellStart"/>
-      <w:r>
-        <w:rPr>
-          <w:rFonts w:ascii="Helvetica" w:hAnsi="Helvetica" w:cs="Helvetica"/>
-        </w:rPr>
-        <w:t>highlights</w:t>
-      </w:r>
-      <w:proofErr w:type="spellEnd"/>
-      <w:r>
-        <w:rPr>
-          <w:rFonts w:ascii="Helvetica" w:hAnsi="Helvetica" w:cs="Helvetica"/>
-        </w:rPr>
-        <w:t xml:space="preserve"> i </w:t>
-      </w:r>
-      <w:proofErr w:type="spellStart"/>
-      <w:r>
-        <w:rPr>
-          <w:rFonts w:ascii="Helvetica" w:hAnsi="Helvetica" w:cs="Helvetica"/>
-        </w:rPr>
-        <w:t>appen</w:t>
-      </w:r>
-      <w:proofErr w:type="spellEnd"/>
-      <w:r>
-        <w:rPr>
-          <w:rFonts w:ascii="Helvetica" w:hAnsi="Helvetica" w:cs="Helvetica"/>
-        </w:rPr>
-        <w:t xml:space="preserve"> är även de en nyans av blå. </w:t>
+          <w:rFonts w:ascii="Avenir Book" w:hAnsi="Avenir Book" w:cs="Helvetica"/>
+        </w:rPr>
+      </w:pPr>
+      <w:r>
+        <w:rPr>
+          <w:rFonts w:ascii="Avenir Book" w:hAnsi="Avenir Book" w:cs="Helvetica"/>
+        </w:rPr>
+        <w:t>För att skapa en lugnande känsla har jag använt flera färger i toner av blå.</w:t>
       </w:r>
     </w:p>
     <w:p>
@@ -393,70 +363,38 @@
         <w:autoSpaceDN w:val="0"/>
         <w:adjustRightInd w:val="0"/>
         <w:rPr>
-          <w:rFonts w:ascii="Helvetica" w:hAnsi="Helvetica" w:cs="Helvetica"/>
-        </w:rPr>
-      </w:pPr>
-      <w:r>
-        <w:rPr>
-          <w:rFonts w:ascii="Helvetica" w:hAnsi="Helvetica" w:cs="Helvetica"/>
-        </w:rPr>
-        <w:t xml:space="preserve">Detta ger en stabil känsla igenom hela </w:t>
-      </w:r>
-      <w:proofErr w:type="spellStart"/>
-      <w:r>
-        <w:rPr>
-          <w:rFonts w:ascii="Helvetica" w:hAnsi="Helvetica" w:cs="Helvetica"/>
-        </w:rPr>
-        <w:t>appen</w:t>
-      </w:r>
-      <w:proofErr w:type="spellEnd"/>
-      <w:r>
-        <w:rPr>
-          <w:rFonts w:ascii="Helvetica" w:hAnsi="Helvetica" w:cs="Helvetica"/>
-        </w:rPr>
-        <w:t xml:space="preserve">. Enda ställen där det avvikas är vid själva stämplingen. Här ville jag ha en mer traditionell ”green </w:t>
-      </w:r>
-      <w:proofErr w:type="spellStart"/>
-      <w:r>
-        <w:rPr>
-          <w:rFonts w:ascii="Helvetica" w:hAnsi="Helvetica" w:cs="Helvetica"/>
-        </w:rPr>
-        <w:t>means</w:t>
-      </w:r>
-      <w:proofErr w:type="spellEnd"/>
-      <w:r>
-        <w:rPr>
-          <w:rFonts w:ascii="Helvetica" w:hAnsi="Helvetica" w:cs="Helvetica"/>
-        </w:rPr>
-        <w:t xml:space="preserve"> go, red </w:t>
-      </w:r>
-      <w:proofErr w:type="spellStart"/>
-      <w:r>
-        <w:rPr>
-          <w:rFonts w:ascii="Helvetica" w:hAnsi="Helvetica" w:cs="Helvetica"/>
-        </w:rPr>
-        <w:t>means</w:t>
-      </w:r>
-      <w:proofErr w:type="spellEnd"/>
-      <w:r>
-        <w:rPr>
-          <w:rFonts w:ascii="Helvetica" w:hAnsi="Helvetica" w:cs="Helvetica"/>
-        </w:rPr>
-        <w:t xml:space="preserve"> stop” motiv. Jag har dock noggrant valt den gröna färgen till en som passade till de blå färger som fanns i </w:t>
-      </w:r>
-      <w:proofErr w:type="spellStart"/>
-      <w:r>
-        <w:rPr>
-          <w:rFonts w:ascii="Helvetica" w:hAnsi="Helvetica" w:cs="Helvetica"/>
-        </w:rPr>
-        <w:t>appen</w:t>
-      </w:r>
-      <w:proofErr w:type="spellEnd"/>
-      <w:r>
-        <w:rPr>
-          <w:rFonts w:ascii="Helvetica" w:hAnsi="Helvetica" w:cs="Helvetica"/>
-        </w:rPr>
-        <w:t xml:space="preserve"> och även den röda färgen är en mjukare nyans av röd som ger en varmare utseende utan att ge en känsla av fara eller varning.</w:t>
+          <w:rFonts w:ascii="Avenir Book" w:hAnsi="Avenir Book" w:cs="Helvetica"/>
+        </w:rPr>
+      </w:pPr>
+      <w:r>
+        <w:rPr>
+          <w:rFonts w:ascii="Avenir Book" w:hAnsi="Avenir Book" w:cs="Helvetica"/>
+        </w:rPr>
+        <w:t xml:space="preserve">Även färgen som kan </w:t>
+      </w:r>
+      <w:r>
+        <w:rPr>
+          <w:rFonts w:ascii="Avenir Book" w:hAnsi="Avenir Book" w:cs="Helvetica"/>
+        </w:rPr>
+        <w:t>upplevas</w:t>
+      </w:r>
+      <w:r>
+        <w:rPr>
+          <w:rFonts w:ascii="Avenir Book" w:hAnsi="Avenir Book" w:cs="Helvetica"/>
+        </w:rPr>
+        <w:t xml:space="preserve"> </w:t>
+      </w:r>
+      <w:r>
+        <w:rPr>
+          <w:rFonts w:ascii="Avenir Book" w:hAnsi="Avenir Book" w:cs="Helvetica"/>
+        </w:rPr>
+        <w:t xml:space="preserve">som </w:t>
+      </w:r>
+      <w:r>
+        <w:rPr>
+          <w:rFonts w:ascii="Avenir Book" w:hAnsi="Avenir Book" w:cs="Helvetica"/>
+        </w:rPr>
+        <w:t>svart, är faktisk en mörk nyans av blå.</w:t>
       </w:r>
     </w:p>
     <w:p>
@@ -479,9 +417,151 @@
         <w:autoSpaceDN w:val="0"/>
         <w:adjustRightInd w:val="0"/>
         <w:rPr>
-          <w:rFonts w:ascii="Helvetica" w:hAnsi="Helvetica" w:cs="Helvetica"/>
-        </w:rPr>
-      </w:pPr>
+          <w:rFonts w:ascii="Avenir Book" w:hAnsi="Avenir Book" w:cs="Helvetica"/>
+        </w:rPr>
+      </w:pPr>
+      <w:r>
+        <w:rPr>
+          <w:rFonts w:ascii="Avenir Book" w:hAnsi="Avenir Book" w:cs="Helvetica"/>
+        </w:rPr>
+        <w:t>Det som upplevs som vit är en ljus nyans av blå.</w:t>
+      </w:r>
+      <w:r>
+        <w:rPr>
+          <w:rFonts w:ascii="Avenir Book" w:hAnsi="Avenir Book" w:cs="Helvetica"/>
+        </w:rPr>
+        <w:t xml:space="preserve"> Allting för att ge användaren en känsla av lugn, trygghet och stabilitet.</w:t>
+      </w:r>
+      <w:r>
+        <w:rPr>
+          <w:rFonts w:ascii="Avenir Book" w:hAnsi="Avenir Book" w:cs="Helvetica"/>
+        </w:rPr>
+        <w:t xml:space="preserve"> De flesta </w:t>
+      </w:r>
+      <w:proofErr w:type="spellStart"/>
+      <w:r>
+        <w:rPr>
+          <w:rFonts w:ascii="Avenir Book" w:hAnsi="Avenir Book" w:cs="Helvetica"/>
+        </w:rPr>
+        <w:t>highlights</w:t>
+      </w:r>
+      <w:proofErr w:type="spellEnd"/>
+      <w:r>
+        <w:rPr>
+          <w:rFonts w:ascii="Avenir Book" w:hAnsi="Avenir Book" w:cs="Helvetica"/>
+        </w:rPr>
+        <w:t xml:space="preserve"> i </w:t>
+      </w:r>
+      <w:proofErr w:type="spellStart"/>
+      <w:r>
+        <w:rPr>
+          <w:rFonts w:ascii="Avenir Book" w:hAnsi="Avenir Book" w:cs="Helvetica"/>
+        </w:rPr>
+        <w:t>appen</w:t>
+      </w:r>
+      <w:proofErr w:type="spellEnd"/>
+      <w:r>
+        <w:rPr>
+          <w:rFonts w:ascii="Avenir Book" w:hAnsi="Avenir Book" w:cs="Helvetica"/>
+        </w:rPr>
+        <w:t xml:space="preserve"> är även de en nyans av blå</w:t>
+      </w:r>
+      <w:r>
+        <w:rPr>
+          <w:rFonts w:ascii="Avenir Book" w:hAnsi="Avenir Book" w:cs="Helvetica"/>
+        </w:rPr>
+        <w:t>. Enda ställen där det</w:t>
+      </w:r>
+      <w:r>
+        <w:rPr>
+          <w:rFonts w:ascii="Avenir Book" w:hAnsi="Avenir Book" w:cs="Helvetica"/>
+        </w:rPr>
+        <w:t>ta</w:t>
+      </w:r>
+      <w:r>
+        <w:rPr>
+          <w:rFonts w:ascii="Avenir Book" w:hAnsi="Avenir Book" w:cs="Helvetica"/>
+        </w:rPr>
+        <w:t xml:space="preserve"> avvikas</w:t>
+      </w:r>
+      <w:r>
+        <w:rPr>
+          <w:rFonts w:ascii="Avenir Book" w:hAnsi="Avenir Book" w:cs="Helvetica"/>
+        </w:rPr>
+        <w:t xml:space="preserve"> ifrån</w:t>
+      </w:r>
+      <w:r>
+        <w:rPr>
+          <w:rFonts w:ascii="Avenir Book" w:hAnsi="Avenir Book" w:cs="Helvetica"/>
+        </w:rPr>
+        <w:t xml:space="preserve"> är vid själva stämpling</w:t>
+      </w:r>
+      <w:r>
+        <w:rPr>
+          <w:rFonts w:ascii="Avenir Book" w:hAnsi="Avenir Book" w:cs="Helvetica"/>
+        </w:rPr>
+        <w:t xml:space="preserve"> ikonen</w:t>
+      </w:r>
+      <w:r>
+        <w:rPr>
+          <w:rFonts w:ascii="Avenir Book" w:hAnsi="Avenir Book" w:cs="Helvetica"/>
+        </w:rPr>
+        <w:t xml:space="preserve">. Här ville jag ha en mer traditionell ”green </w:t>
+      </w:r>
+      <w:proofErr w:type="spellStart"/>
+      <w:r>
+        <w:rPr>
+          <w:rFonts w:ascii="Avenir Book" w:hAnsi="Avenir Book" w:cs="Helvetica"/>
+        </w:rPr>
+        <w:t>means</w:t>
+      </w:r>
+      <w:proofErr w:type="spellEnd"/>
+      <w:r>
+        <w:rPr>
+          <w:rFonts w:ascii="Avenir Book" w:hAnsi="Avenir Book" w:cs="Helvetica"/>
+        </w:rPr>
+        <w:t xml:space="preserve"> go, red </w:t>
+      </w:r>
+      <w:proofErr w:type="spellStart"/>
+      <w:r>
+        <w:rPr>
+          <w:rFonts w:ascii="Avenir Book" w:hAnsi="Avenir Book" w:cs="Helvetica"/>
+        </w:rPr>
+        <w:t>means</w:t>
+      </w:r>
+      <w:proofErr w:type="spellEnd"/>
+      <w:r>
+        <w:rPr>
+          <w:rFonts w:ascii="Avenir Book" w:hAnsi="Avenir Book" w:cs="Helvetica"/>
+        </w:rPr>
+        <w:t xml:space="preserve"> stop” </w:t>
+      </w:r>
+      <w:r>
+        <w:rPr>
+          <w:rFonts w:ascii="Avenir Book" w:hAnsi="Avenir Book" w:cs="Helvetica"/>
+        </w:rPr>
+        <w:t>känsla</w:t>
+      </w:r>
+      <w:r>
+        <w:rPr>
+          <w:rFonts w:ascii="Avenir Book" w:hAnsi="Avenir Book" w:cs="Helvetica"/>
+        </w:rPr>
+        <w:t xml:space="preserve">. Jag har dock noggrant valt den gröna färgen till en som passade till de blå färger som fanns i </w:t>
+      </w:r>
+      <w:proofErr w:type="spellStart"/>
+      <w:r>
+        <w:rPr>
+          <w:rFonts w:ascii="Avenir Book" w:hAnsi="Avenir Book" w:cs="Helvetica"/>
+        </w:rPr>
+        <w:t>appen</w:t>
+      </w:r>
+      <w:proofErr w:type="spellEnd"/>
+      <w:r>
+        <w:rPr>
+          <w:rFonts w:ascii="Avenir Book" w:hAnsi="Avenir Book" w:cs="Helvetica"/>
+        </w:rPr>
+        <w:t xml:space="preserve"> och även den röda färgen är en mjukare nyans av röd som ger en varmare utseende utan att ge en känsla av fara eller varning.</w:t>
+      </w:r>
     </w:p>
     <w:p>
       <w:pPr>
@@ -503,71 +583,9 @@
         <w:autoSpaceDN w:val="0"/>
         <w:adjustRightInd w:val="0"/>
         <w:rPr>
-          <w:rFonts w:ascii="Helvetica" w:hAnsi="Helvetica" w:cs="Helvetica"/>
-        </w:rPr>
-      </w:pPr>
-      <w:proofErr w:type="spellStart"/>
-      <w:r>
-        <w:rPr>
-          <w:rFonts w:ascii="Helvetica" w:hAnsi="Helvetica" w:cs="Helvetica"/>
-        </w:rPr>
-        <w:t>Appen</w:t>
-      </w:r>
-      <w:proofErr w:type="spellEnd"/>
-      <w:r>
-        <w:rPr>
-          <w:rFonts w:ascii="Helvetica" w:hAnsi="Helvetica" w:cs="Helvetica"/>
-        </w:rPr>
-        <w:t xml:space="preserve"> har </w:t>
-      </w:r>
-      <w:r>
-        <w:rPr>
-          <w:rFonts w:ascii="Helvetica" w:hAnsi="Helvetica" w:cs="Helvetica"/>
-        </w:rPr>
-        <w:t>ett genomgående tema</w:t>
-      </w:r>
-      <w:r>
-        <w:rPr>
-          <w:rFonts w:ascii="Helvetica" w:hAnsi="Helvetica" w:cs="Helvetica"/>
-        </w:rPr>
-        <w:t>,</w:t>
-      </w:r>
-      <w:r>
-        <w:rPr>
-          <w:rFonts w:ascii="Helvetica" w:hAnsi="Helvetica" w:cs="Helvetica"/>
-        </w:rPr>
-        <w:t xml:space="preserve"> samma </w:t>
-      </w:r>
-      <w:r>
-        <w:rPr>
-          <w:rFonts w:ascii="Helvetica" w:hAnsi="Helvetica" w:cs="Helvetica"/>
-        </w:rPr>
-        <w:t xml:space="preserve">design </w:t>
-      </w:r>
-      <w:r>
-        <w:rPr>
-          <w:rFonts w:ascii="Helvetica" w:hAnsi="Helvetica" w:cs="Helvetica"/>
-        </w:rPr>
-        <w:t xml:space="preserve">och </w:t>
-      </w:r>
-      <w:r>
-        <w:rPr>
-          <w:rFonts w:ascii="Helvetica" w:hAnsi="Helvetica" w:cs="Helvetica"/>
-        </w:rPr>
-        <w:t>bakgrundsbild</w:t>
-      </w:r>
-      <w:r>
-        <w:rPr>
-          <w:rFonts w:ascii="Helvetica" w:hAnsi="Helvetica" w:cs="Helvetica"/>
-        </w:rPr>
-        <w:t xml:space="preserve"> me</w:t>
-      </w:r>
-      <w:r>
-        <w:rPr>
-          <w:rFonts w:ascii="Helvetica" w:hAnsi="Helvetica" w:cs="Helvetica"/>
-        </w:rPr>
-        <w:t>d urverk.</w:t>
-      </w:r>
+          <w:rFonts w:ascii="Avenir Book" w:hAnsi="Avenir Book" w:cs="Helvetica"/>
+        </w:rPr>
+      </w:pPr>
     </w:p>
     <w:p>
       <w:pPr>
@@ -589,38 +607,70 @@
         <w:autoSpaceDN w:val="0"/>
         <w:adjustRightInd w:val="0"/>
         <w:rPr>
-          <w:rFonts w:ascii="Helvetica" w:hAnsi="Helvetica" w:cs="Helvetica"/>
-        </w:rPr>
-      </w:pPr>
-      <w:r>
-        <w:rPr>
-          <w:rFonts w:ascii="Helvetica" w:hAnsi="Helvetica" w:cs="Helvetica"/>
-        </w:rPr>
-        <w:t xml:space="preserve">Övergångarna från olika </w:t>
-      </w:r>
-      <w:r>
-        <w:rPr>
-          <w:rFonts w:ascii="Helvetica" w:hAnsi="Helvetica" w:cs="Helvetica"/>
-        </w:rPr>
-        <w:t>vyerna</w:t>
-      </w:r>
-      <w:r>
-        <w:rPr>
-          <w:rFonts w:ascii="Helvetica" w:hAnsi="Helvetica" w:cs="Helvetica"/>
-        </w:rPr>
-        <w:t xml:space="preserve"> har utförts med mjukare övergångar och längre övergångstid för att göra flödet lite mer mjuk för användaren. Att ha en massa </w:t>
-      </w:r>
-      <w:r>
-        <w:rPr>
-          <w:rFonts w:ascii="Helvetica" w:hAnsi="Helvetica" w:cs="Helvetica"/>
-        </w:rPr>
-        <w:t>skakiga</w:t>
-      </w:r>
-      <w:r>
-        <w:rPr>
-          <w:rFonts w:ascii="Helvetica" w:hAnsi="Helvetica" w:cs="Helvetica"/>
-        </w:rPr>
-        <w:t xml:space="preserve"> och flashiga övergångar hade endast skapat förvirring hos användaren.</w:t>
+          <w:rFonts w:ascii="Avenir Book" w:hAnsi="Avenir Book" w:cs="Helvetica"/>
+        </w:rPr>
+      </w:pPr>
+      <w:proofErr w:type="spellStart"/>
+      <w:r>
+        <w:rPr>
+          <w:rFonts w:ascii="Avenir Book" w:hAnsi="Avenir Book" w:cs="Helvetica"/>
+        </w:rPr>
+        <w:t>Appen</w:t>
+      </w:r>
+      <w:proofErr w:type="spellEnd"/>
+      <w:r>
+        <w:rPr>
+          <w:rFonts w:ascii="Avenir Book" w:hAnsi="Avenir Book" w:cs="Helvetica"/>
+        </w:rPr>
+        <w:t xml:space="preserve"> har </w:t>
+      </w:r>
+      <w:r>
+        <w:rPr>
+          <w:rFonts w:ascii="Avenir Book" w:hAnsi="Avenir Book" w:cs="Helvetica"/>
+        </w:rPr>
+        <w:t>ett genomgående tema</w:t>
+      </w:r>
+      <w:r>
+        <w:rPr>
+          <w:rFonts w:ascii="Avenir Book" w:hAnsi="Avenir Book" w:cs="Helvetica"/>
+        </w:rPr>
+        <w:t>,</w:t>
+      </w:r>
+      <w:r>
+        <w:rPr>
+          <w:rFonts w:ascii="Avenir Book" w:hAnsi="Avenir Book" w:cs="Helvetica"/>
+        </w:rPr>
+        <w:t xml:space="preserve"> samma </w:t>
+      </w:r>
+      <w:r>
+        <w:rPr>
+          <w:rFonts w:ascii="Avenir Book" w:hAnsi="Avenir Book" w:cs="Helvetica"/>
+        </w:rPr>
+        <w:t xml:space="preserve">design </w:t>
+      </w:r>
+      <w:r>
+        <w:rPr>
+          <w:rFonts w:ascii="Avenir Book" w:hAnsi="Avenir Book" w:cs="Helvetica"/>
+        </w:rPr>
+        <w:t xml:space="preserve">och </w:t>
+      </w:r>
+      <w:r>
+        <w:rPr>
+          <w:rFonts w:ascii="Avenir Book" w:hAnsi="Avenir Book" w:cs="Helvetica"/>
+        </w:rPr>
+        <w:t>bakgrundsbild</w:t>
+      </w:r>
+      <w:r>
+        <w:rPr>
+          <w:rFonts w:ascii="Avenir Book" w:hAnsi="Avenir Book" w:cs="Helvetica"/>
+        </w:rPr>
+        <w:t xml:space="preserve"> me</w:t>
+      </w:r>
+      <w:r>
+        <w:rPr>
+          <w:rFonts w:ascii="Avenir Book" w:hAnsi="Avenir Book" w:cs="Helvetica"/>
+        </w:rPr>
+        <w:t>d urverk.</w:t>
       </w:r>
     </w:p>
     <w:p>
@@ -643,9 +693,51 @@
         <w:autoSpaceDN w:val="0"/>
         <w:adjustRightInd w:val="0"/>
         <w:rPr>
-          <w:rFonts w:ascii="Helvetica" w:hAnsi="Helvetica" w:cs="Helvetica"/>
-        </w:rPr>
-      </w:pPr>
+          <w:rFonts w:ascii="Avenir Book" w:hAnsi="Avenir Book" w:cs="Helvetica"/>
+        </w:rPr>
+      </w:pPr>
+      <w:r>
+        <w:rPr>
+          <w:rFonts w:ascii="Avenir Book" w:hAnsi="Avenir Book" w:cs="Helvetica"/>
+        </w:rPr>
+        <w:t xml:space="preserve">Övergångarna från olika </w:t>
+      </w:r>
+      <w:r>
+        <w:rPr>
+          <w:rFonts w:ascii="Avenir Book" w:hAnsi="Avenir Book" w:cs="Helvetica"/>
+        </w:rPr>
+        <w:t>vyerna</w:t>
+      </w:r>
+      <w:r>
+        <w:rPr>
+          <w:rFonts w:ascii="Avenir Book" w:hAnsi="Avenir Book" w:cs="Helvetica"/>
+        </w:rPr>
+        <w:t xml:space="preserve"> har utförts med mjukare övergångar och längre övergångstid för att göra flödet lite mer mjuk för användaren. Att ha en massa </w:t>
+      </w:r>
+      <w:r>
+        <w:rPr>
+          <w:rFonts w:ascii="Avenir Book" w:hAnsi="Avenir Book" w:cs="Helvetica"/>
+        </w:rPr>
+        <w:t>skakiga</w:t>
+      </w:r>
+      <w:r>
+        <w:rPr>
+          <w:rFonts w:ascii="Avenir Book" w:hAnsi="Avenir Book" w:cs="Helvetica"/>
+        </w:rPr>
+        <w:t xml:space="preserve"> och flashiga övergångar hade endast skapat förvirring </w:t>
+      </w:r>
+      <w:r>
+        <w:rPr>
+          <w:rFonts w:ascii="Avenir Book" w:hAnsi="Avenir Book" w:cs="Helvetica"/>
+        </w:rPr>
+        <w:t>vilket vi försöker undvika</w:t>
+      </w:r>
+      <w:r>
+        <w:rPr>
+          <w:rFonts w:ascii="Avenir Book" w:hAnsi="Avenir Book" w:cs="Helvetica"/>
+        </w:rPr>
+        <w:t>.</w:t>
+      </w:r>
     </w:p>
     <w:p>
       <w:pPr>
@@ -667,101 +759,9 @@
         <w:autoSpaceDN w:val="0"/>
         <w:adjustRightInd w:val="0"/>
         <w:rPr>
-          <w:rFonts w:ascii="Helvetica" w:hAnsi="Helvetica" w:cs="Helvetica"/>
-        </w:rPr>
-      </w:pPr>
-      <w:r>
-        <w:rPr>
-          <w:rFonts w:ascii="Helvetica" w:hAnsi="Helvetica" w:cs="Helvetica"/>
-        </w:rPr>
-        <w:t xml:space="preserve">När man loggar in för första gången kommer </w:t>
-      </w:r>
-      <w:proofErr w:type="spellStart"/>
-      <w:r>
-        <w:rPr>
-          <w:rFonts w:ascii="Helvetica" w:hAnsi="Helvetica" w:cs="Helvetica"/>
-        </w:rPr>
-        <w:t>appen</w:t>
-      </w:r>
-      <w:proofErr w:type="spellEnd"/>
-      <w:r>
-        <w:rPr>
-          <w:rFonts w:ascii="Helvetica" w:hAnsi="Helvetica" w:cs="Helvetica"/>
-        </w:rPr>
-        <w:t xml:space="preserve"> köra en </w:t>
-      </w:r>
-      <w:proofErr w:type="spellStart"/>
-      <w:r>
-        <w:rPr>
-          <w:rFonts w:ascii="Helvetica" w:hAnsi="Helvetica" w:cs="Helvetica"/>
-        </w:rPr>
-        <w:t>tutorial</w:t>
-      </w:r>
-      <w:proofErr w:type="spellEnd"/>
-      <w:r>
-        <w:rPr>
-          <w:rFonts w:ascii="Helvetica" w:hAnsi="Helvetica" w:cs="Helvetica"/>
-        </w:rPr>
-        <w:t xml:space="preserve"> för att vägleda användaren igenom </w:t>
-      </w:r>
-      <w:proofErr w:type="spellStart"/>
-      <w:r>
-        <w:rPr>
-          <w:rFonts w:ascii="Helvetica" w:hAnsi="Helvetica" w:cs="Helvetica"/>
-        </w:rPr>
-        <w:t>appens</w:t>
-      </w:r>
-      <w:proofErr w:type="spellEnd"/>
-      <w:r>
-        <w:rPr>
-          <w:rFonts w:ascii="Helvetica" w:hAnsi="Helvetica" w:cs="Helvetica"/>
-        </w:rPr>
-        <w:t xml:space="preserve"> funktioner. </w:t>
-      </w:r>
-      <w:proofErr w:type="spellStart"/>
-      <w:r>
-        <w:rPr>
-          <w:rFonts w:ascii="Helvetica" w:hAnsi="Helvetica" w:cs="Helvetica"/>
-        </w:rPr>
-        <w:t>Tutorial</w:t>
-      </w:r>
-      <w:r>
-        <w:rPr>
-          <w:rFonts w:ascii="Helvetica" w:hAnsi="Helvetica" w:cs="Helvetica"/>
-        </w:rPr>
-        <w:t>en</w:t>
-      </w:r>
-      <w:proofErr w:type="spellEnd"/>
-      <w:r>
-        <w:rPr>
-          <w:rFonts w:ascii="Helvetica" w:hAnsi="Helvetica" w:cs="Helvetica"/>
-        </w:rPr>
-        <w:t xml:space="preserve"> kan skippas om </w:t>
-      </w:r>
-      <w:r>
-        <w:rPr>
-          <w:rFonts w:ascii="Helvetica" w:hAnsi="Helvetica" w:cs="Helvetica"/>
-        </w:rPr>
-        <w:t xml:space="preserve">användaren </w:t>
-      </w:r>
-      <w:r>
-        <w:rPr>
-          <w:rFonts w:ascii="Helvetica" w:hAnsi="Helvetica" w:cs="Helvetica"/>
-        </w:rPr>
-        <w:t>så önska</w:t>
-      </w:r>
-      <w:r>
-        <w:rPr>
-          <w:rFonts w:ascii="Helvetica" w:hAnsi="Helvetica" w:cs="Helvetica"/>
-        </w:rPr>
-        <w:t>r</w:t>
-      </w:r>
-      <w:r>
-        <w:rPr>
-          <w:rFonts w:ascii="Helvetica" w:hAnsi="Helvetica" w:cs="Helvetica"/>
-        </w:rPr>
-        <w:t xml:space="preserve"> och även ses igen om användaren vill uppfriska minnet.</w:t>
-      </w:r>
+          <w:rFonts w:ascii="Avenir Book" w:hAnsi="Avenir Book" w:cs="Helvetica"/>
+        </w:rPr>
+      </w:pPr>
     </w:p>
     <w:p>
       <w:pPr>
@@ -783,9 +783,119 @@
         <w:autoSpaceDN w:val="0"/>
         <w:adjustRightInd w:val="0"/>
         <w:rPr>
-          <w:rFonts w:ascii="Helvetica" w:hAnsi="Helvetica" w:cs="Helvetica"/>
-        </w:rPr>
-      </w:pPr>
+          <w:rFonts w:ascii="Avenir Book" w:hAnsi="Avenir Book" w:cs="Helvetica"/>
+        </w:rPr>
+      </w:pPr>
+      <w:r>
+        <w:rPr>
+          <w:rFonts w:ascii="Avenir Book" w:hAnsi="Avenir Book" w:cs="Helvetica"/>
+        </w:rPr>
+        <w:t xml:space="preserve">När man loggar in för första gången kommer </w:t>
+      </w:r>
+      <w:proofErr w:type="spellStart"/>
+      <w:r>
+        <w:rPr>
+          <w:rFonts w:ascii="Avenir Book" w:hAnsi="Avenir Book" w:cs="Helvetica"/>
+        </w:rPr>
+        <w:t>appen</w:t>
+      </w:r>
+      <w:proofErr w:type="spellEnd"/>
+      <w:r>
+        <w:rPr>
+          <w:rFonts w:ascii="Avenir Book" w:hAnsi="Avenir Book" w:cs="Helvetica"/>
+        </w:rPr>
+        <w:t xml:space="preserve"> köra en </w:t>
+      </w:r>
+      <w:proofErr w:type="spellStart"/>
+      <w:r>
+        <w:rPr>
+          <w:rFonts w:ascii="Avenir Book" w:hAnsi="Avenir Book" w:cs="Helvetica"/>
+        </w:rPr>
+        <w:t>tutorial</w:t>
+      </w:r>
+      <w:proofErr w:type="spellEnd"/>
+      <w:r>
+        <w:rPr>
+          <w:rFonts w:ascii="Avenir Book" w:hAnsi="Avenir Book" w:cs="Helvetica"/>
+        </w:rPr>
+        <w:t xml:space="preserve"> för att vägleda användaren igenom </w:t>
+      </w:r>
+      <w:proofErr w:type="spellStart"/>
+      <w:r>
+        <w:rPr>
+          <w:rFonts w:ascii="Avenir Book" w:hAnsi="Avenir Book" w:cs="Helvetica"/>
+        </w:rPr>
+        <w:t>appens</w:t>
+      </w:r>
+      <w:proofErr w:type="spellEnd"/>
+      <w:r>
+        <w:rPr>
+          <w:rFonts w:ascii="Avenir Book" w:hAnsi="Avenir Book" w:cs="Helvetica"/>
+        </w:rPr>
+        <w:t xml:space="preserve"> funktioner. </w:t>
+      </w:r>
+      <w:proofErr w:type="spellStart"/>
+      <w:r>
+        <w:rPr>
+          <w:rFonts w:ascii="Avenir Book" w:hAnsi="Avenir Book" w:cs="Helvetica"/>
+        </w:rPr>
+        <w:t>Tutorial</w:t>
+      </w:r>
+      <w:r>
+        <w:rPr>
+          <w:rFonts w:ascii="Avenir Book" w:hAnsi="Avenir Book" w:cs="Helvetica"/>
+        </w:rPr>
+        <w:t>en</w:t>
+      </w:r>
+      <w:proofErr w:type="spellEnd"/>
+      <w:r>
+        <w:rPr>
+          <w:rFonts w:ascii="Avenir Book" w:hAnsi="Avenir Book" w:cs="Helvetica"/>
+        </w:rPr>
+        <w:t xml:space="preserve"> kan skippas om </w:t>
+      </w:r>
+      <w:r>
+        <w:rPr>
+          <w:rFonts w:ascii="Avenir Book" w:hAnsi="Avenir Book" w:cs="Helvetica"/>
+        </w:rPr>
+        <w:t xml:space="preserve">användaren </w:t>
+      </w:r>
+      <w:r>
+        <w:rPr>
+          <w:rFonts w:ascii="Avenir Book" w:hAnsi="Avenir Book" w:cs="Helvetica"/>
+        </w:rPr>
+        <w:t>så önska</w:t>
+      </w:r>
+      <w:r>
+        <w:rPr>
+          <w:rFonts w:ascii="Avenir Book" w:hAnsi="Avenir Book" w:cs="Helvetica"/>
+        </w:rPr>
+        <w:t>r</w:t>
+      </w:r>
+      <w:r>
+        <w:rPr>
+          <w:rFonts w:ascii="Avenir Book" w:hAnsi="Avenir Book" w:cs="Helvetica"/>
+        </w:rPr>
+        <w:t xml:space="preserve"> det</w:t>
+      </w:r>
+      <w:r>
+        <w:rPr>
+          <w:rFonts w:ascii="Avenir Book" w:hAnsi="Avenir Book" w:cs="Helvetica"/>
+        </w:rPr>
+        <w:t xml:space="preserve"> och </w:t>
+      </w:r>
+      <w:r>
+        <w:rPr>
+          <w:rFonts w:ascii="Avenir Book" w:hAnsi="Avenir Book" w:cs="Helvetica"/>
+        </w:rPr>
+        <w:t xml:space="preserve">kan </w:t>
+      </w:r>
+      <w:r>
+        <w:rPr>
+          <w:rFonts w:ascii="Avenir Book" w:hAnsi="Avenir Book" w:cs="Helvetica"/>
+        </w:rPr>
+        <w:t>även ses igen om användaren vill uppfriska minnet.</w:t>
+      </w:r>
     </w:p>
     <w:p>
       <w:pPr>
@@ -807,39 +917,9 @@
         <w:autoSpaceDN w:val="0"/>
         <w:adjustRightInd w:val="0"/>
         <w:rPr>
-          <w:rFonts w:ascii="Helvetica" w:hAnsi="Helvetica" w:cs="Helvetica"/>
-        </w:rPr>
-      </w:pPr>
-      <w:r>
-        <w:rPr>
-          <w:rFonts w:ascii="Helvetica" w:hAnsi="Helvetica" w:cs="Helvetica"/>
-        </w:rPr>
-        <w:t xml:space="preserve">I mitten av </w:t>
-      </w:r>
-      <w:r>
-        <w:rPr>
-          <w:rFonts w:ascii="Helvetica" w:hAnsi="Helvetica" w:cs="Helvetica"/>
-        </w:rPr>
-        <w:t>toppen</w:t>
-      </w:r>
-      <w:r>
-        <w:rPr>
-          <w:rFonts w:ascii="Helvetica" w:hAnsi="Helvetica" w:cs="Helvetica"/>
-        </w:rPr>
-        <w:t xml:space="preserve"> syns användarens företagsnamn samt </w:t>
-      </w:r>
-      <w:r>
-        <w:rPr>
-          <w:rFonts w:ascii="Helvetica" w:hAnsi="Helvetica" w:cs="Helvetica"/>
-        </w:rPr>
-        <w:t>organisationsnummer</w:t>
-      </w:r>
-      <w:r>
-        <w:rPr>
-          <w:rFonts w:ascii="Helvetica" w:hAnsi="Helvetica" w:cs="Helvetica"/>
-        </w:rPr>
-        <w:t>.</w:t>
-      </w:r>
+          <w:rFonts w:ascii="Avenir Book" w:hAnsi="Avenir Book" w:cs="Helvetica"/>
+        </w:rPr>
+      </w:pPr>
     </w:p>
     <w:p>
       <w:pPr>
@@ -861,36 +941,52 @@
         <w:autoSpaceDN w:val="0"/>
         <w:adjustRightInd w:val="0"/>
         <w:rPr>
-          <w:rFonts w:ascii="Helvetica" w:hAnsi="Helvetica" w:cs="Helvetica"/>
-        </w:rPr>
-      </w:pPr>
-      <w:r>
-        <w:rPr>
-          <w:rFonts w:ascii="Helvetica" w:hAnsi="Helvetica" w:cs="Helvetica"/>
-        </w:rPr>
-        <w:t xml:space="preserve">Detta ger användaren tryggheten att han </w:t>
-      </w:r>
-      <w:r>
-        <w:rPr>
-          <w:rFonts w:ascii="Helvetica" w:hAnsi="Helvetica" w:cs="Helvetica"/>
-        </w:rPr>
-        <w:t>alltid är</w:t>
-      </w:r>
-      <w:r>
-        <w:rPr>
-          <w:rFonts w:ascii="Helvetica" w:hAnsi="Helvetica" w:cs="Helvetica"/>
-        </w:rPr>
-        <w:t xml:space="preserve"> inloggat på hans företagskonto och att hans timmar kommer registreras på hans företag</w:t>
-      </w:r>
-      <w:r>
-        <w:rPr>
-          <w:rFonts w:ascii="Helvetica" w:hAnsi="Helvetica" w:cs="Helvetica"/>
-        </w:rPr>
-        <w:t xml:space="preserve"> och ingen annans</w:t>
-      </w:r>
-      <w:r>
-        <w:rPr>
-          <w:rFonts w:ascii="Helvetica" w:hAnsi="Helvetica" w:cs="Helvetica"/>
+          <w:rFonts w:ascii="Avenir Book" w:hAnsi="Avenir Book" w:cs="Helvetica"/>
+        </w:rPr>
+      </w:pPr>
+      <w:r>
+        <w:rPr>
+          <w:rFonts w:ascii="Avenir Book" w:hAnsi="Avenir Book" w:cs="Helvetica"/>
+        </w:rPr>
+        <w:t xml:space="preserve">I mitten av </w:t>
+      </w:r>
+      <w:proofErr w:type="spellStart"/>
+      <w:r>
+        <w:rPr>
+          <w:rFonts w:ascii="Avenir Book" w:hAnsi="Avenir Book" w:cs="Helvetica"/>
+        </w:rPr>
+        <w:t>appens</w:t>
+      </w:r>
+      <w:proofErr w:type="spellEnd"/>
+      <w:r>
+        <w:rPr>
+          <w:rFonts w:ascii="Avenir Book" w:hAnsi="Avenir Book" w:cs="Helvetica"/>
+        </w:rPr>
+        <w:t xml:space="preserve"> </w:t>
+      </w:r>
+      <w:proofErr w:type="spellStart"/>
+      <w:r>
+        <w:rPr>
+          <w:rFonts w:ascii="Avenir Book" w:hAnsi="Avenir Book" w:cs="Helvetica"/>
+        </w:rPr>
+        <w:t>header</w:t>
+      </w:r>
+      <w:proofErr w:type="spellEnd"/>
+      <w:r>
+        <w:rPr>
+          <w:rFonts w:ascii="Avenir Book" w:hAnsi="Avenir Book" w:cs="Helvetica"/>
+        </w:rPr>
+        <w:t xml:space="preserve"> syns användarens företagsnamn samt </w:t>
+      </w:r>
+      <w:r>
+        <w:rPr>
+          <w:rFonts w:ascii="Avenir Book" w:hAnsi="Avenir Book" w:cs="Helvetica"/>
+        </w:rPr>
+        <w:t>organisationsnummer</w:t>
+      </w:r>
+      <w:r>
+        <w:rPr>
+          <w:rFonts w:ascii="Avenir Book" w:hAnsi="Avenir Book" w:cs="Helvetica"/>
         </w:rPr>
         <w:t>.</w:t>
       </w:r>
@@ -915,26 +1011,38 @@
         <w:autoSpaceDN w:val="0"/>
         <w:adjustRightInd w:val="0"/>
         <w:rPr>
-          <w:rFonts w:ascii="Helvetica" w:hAnsi="Helvetica" w:cs="Helvetica"/>
-        </w:rPr>
-      </w:pPr>
-      <w:r>
-        <w:rPr>
-          <w:rFonts w:ascii="Helvetica" w:hAnsi="Helvetica" w:cs="Helvetica"/>
-        </w:rPr>
-        <w:t xml:space="preserve">Likaväl finns hans namn också med i mitten av skärmen </w:t>
-      </w:r>
-      <w:r>
-        <w:rPr>
-          <w:rFonts w:ascii="Helvetica" w:hAnsi="Helvetica" w:cs="Helvetica"/>
-        </w:rPr>
-        <w:t>ovan fältet där man väljer arbetsplats. I</w:t>
-      </w:r>
-      <w:r>
-        <w:rPr>
-          <w:rFonts w:ascii="Helvetica" w:hAnsi="Helvetica" w:cs="Helvetica"/>
-        </w:rPr>
-        <w:t>fall det finns flera anställda på samma företag så kan de ha olika inloggningar och profiler.</w:t>
+          <w:rFonts w:ascii="Avenir Book" w:hAnsi="Avenir Book" w:cs="Helvetica"/>
+        </w:rPr>
+      </w:pPr>
+      <w:r>
+        <w:rPr>
+          <w:rFonts w:ascii="Avenir Book" w:hAnsi="Avenir Book" w:cs="Helvetica"/>
+        </w:rPr>
+        <w:t xml:space="preserve">Detta ger användaren tryggheten att han </w:t>
+      </w:r>
+      <w:r>
+        <w:rPr>
+          <w:rFonts w:ascii="Avenir Book" w:hAnsi="Avenir Book" w:cs="Helvetica"/>
+        </w:rPr>
+        <w:t>klart och tydligt ser att han är</w:t>
+      </w:r>
+      <w:r>
+        <w:rPr>
+          <w:rFonts w:ascii="Avenir Book" w:hAnsi="Avenir Book" w:cs="Helvetica"/>
+        </w:rPr>
+        <w:t xml:space="preserve"> inloggat på hans företagskonto och att hans timmar kommer registreras på hans företag</w:t>
+      </w:r>
+      <w:r>
+        <w:rPr>
+          <w:rFonts w:ascii="Avenir Book" w:hAnsi="Avenir Book" w:cs="Helvetica"/>
+        </w:rPr>
+        <w:t xml:space="preserve"> och ingen annans</w:t>
+      </w:r>
+      <w:r>
+        <w:rPr>
+          <w:rFonts w:ascii="Avenir Book" w:hAnsi="Avenir Book" w:cs="Helvetica"/>
+        </w:rPr>
+        <w:t>.</w:t>
       </w:r>
     </w:p>
     <w:p>
@@ -957,9 +1065,51 @@
         <w:autoSpaceDN w:val="0"/>
         <w:adjustRightInd w:val="0"/>
         <w:rPr>
-          <w:rFonts w:ascii="Helvetica" w:hAnsi="Helvetica" w:cs="Helvetica"/>
-        </w:rPr>
-      </w:pPr>
+          <w:rFonts w:ascii="Avenir Book" w:hAnsi="Avenir Book" w:cs="Helvetica"/>
+        </w:rPr>
+      </w:pPr>
+      <w:r>
+        <w:rPr>
+          <w:rFonts w:ascii="Avenir Book" w:hAnsi="Avenir Book" w:cs="Helvetica"/>
+        </w:rPr>
+        <w:t xml:space="preserve">Likaväl finns hans namn också med i mitten av skärmen </w:t>
+      </w:r>
+      <w:r>
+        <w:rPr>
+          <w:rFonts w:ascii="Avenir Book" w:hAnsi="Avenir Book" w:cs="Helvetica"/>
+        </w:rPr>
+        <w:t>ovan fältet där man väljer arbetsplats. I</w:t>
+      </w:r>
+      <w:r>
+        <w:rPr>
+          <w:rFonts w:ascii="Avenir Book" w:hAnsi="Avenir Book" w:cs="Helvetica"/>
+        </w:rPr>
+        <w:t xml:space="preserve">fall det finns flera anställda på samma företag så kan de ha olika inloggningar </w:t>
+      </w:r>
+      <w:r>
+        <w:rPr>
+          <w:rFonts w:ascii="Avenir Book" w:hAnsi="Avenir Book" w:cs="Helvetica"/>
+        </w:rPr>
+        <w:t>samt</w:t>
+      </w:r>
+      <w:r>
+        <w:rPr>
+          <w:rFonts w:ascii="Avenir Book" w:hAnsi="Avenir Book" w:cs="Helvetica"/>
+        </w:rPr>
+        <w:t xml:space="preserve"> profiler</w:t>
+      </w:r>
+      <w:r>
+        <w:rPr>
+          <w:rFonts w:ascii="Avenir Book" w:hAnsi="Avenir Book" w:cs="Helvetica"/>
+        </w:rPr>
+        <w:t xml:space="preserve"> och därmed stämpla in och ut vid olika tillfällen</w:t>
+      </w:r>
+      <w:r>
+        <w:rPr>
+          <w:rFonts w:ascii="Avenir Book" w:hAnsi="Avenir Book" w:cs="Helvetica"/>
+        </w:rPr>
+        <w:t>.</w:t>
+      </w:r>
     </w:p>
     <w:p>
       <w:pPr>
@@ -981,15 +1131,9 @@
         <w:autoSpaceDN w:val="0"/>
         <w:adjustRightInd w:val="0"/>
         <w:rPr>
-          <w:rFonts w:ascii="Helvetica" w:hAnsi="Helvetica" w:cs="Helvetica"/>
-        </w:rPr>
-      </w:pPr>
-      <w:r>
-        <w:rPr>
-          <w:rFonts w:ascii="Helvetica" w:hAnsi="Helvetica" w:cs="Helvetica"/>
-        </w:rPr>
-        <w:t xml:space="preserve">Till höger om företagsnamnet finns ett kugghjul. Jag placerade kugghjulen på toppen då målgruppen är mer van att ha en mer traditionell placering av menyer på toppen av skärmen. </w:t>
-      </w:r>
+          <w:rFonts w:ascii="Avenir Book" w:hAnsi="Avenir Book" w:cs="Helvetica"/>
+        </w:rPr>
+      </w:pPr>
     </w:p>
     <w:p>
       <w:pPr>
@@ -1011,72 +1155,51 @@
         <w:autoSpaceDN w:val="0"/>
         <w:adjustRightInd w:val="0"/>
         <w:rPr>
-          <w:rFonts w:ascii="Helvetica" w:hAnsi="Helvetica" w:cs="Helvetica"/>
-        </w:rPr>
-      </w:pPr>
-      <w:r>
-        <w:rPr>
-          <w:rFonts w:ascii="Helvetica" w:hAnsi="Helvetica" w:cs="Helvetica"/>
-        </w:rPr>
-        <w:t xml:space="preserve">Här kan användaren reglera om han önskar bli påmind att stämpla in när han kommer inom räckvidd av en registrerad arbetsplats. Detta minskar risken att glömma bort att stämpla in och behöva reglera passen i efterhand. </w:t>
-      </w:r>
-      <w:proofErr w:type="spellStart"/>
-      <w:r>
-        <w:rPr>
-          <w:rFonts w:ascii="Helvetica" w:hAnsi="Helvetica" w:cs="Helvetica"/>
-        </w:rPr>
-        <w:t>Appen</w:t>
-      </w:r>
-      <w:proofErr w:type="spellEnd"/>
-      <w:r>
-        <w:rPr>
-          <w:rFonts w:ascii="Helvetica" w:hAnsi="Helvetica" w:cs="Helvetica"/>
-        </w:rPr>
-        <w:t xml:space="preserve"> använder GPS </w:t>
-      </w:r>
-      <w:r>
-        <w:rPr>
-          <w:rFonts w:ascii="Helvetica" w:hAnsi="Helvetica" w:cs="Helvetica"/>
-        </w:rPr>
-        <w:t>positionen</w:t>
-      </w:r>
-      <w:r>
-        <w:rPr>
-          <w:rFonts w:ascii="Helvetica" w:hAnsi="Helvetica" w:cs="Helvetica"/>
-        </w:rPr>
-        <w:t xml:space="preserve"> för att känna av när </w:t>
-      </w:r>
-      <w:proofErr w:type="spellStart"/>
-      <w:r>
-        <w:rPr>
-          <w:rFonts w:ascii="Helvetica" w:hAnsi="Helvetica" w:cs="Helvetica"/>
-        </w:rPr>
-        <w:t>appen</w:t>
-      </w:r>
-      <w:proofErr w:type="spellEnd"/>
-      <w:r>
-        <w:rPr>
-          <w:rFonts w:ascii="Helvetica" w:hAnsi="Helvetica" w:cs="Helvetica"/>
-        </w:rPr>
-        <w:t xml:space="preserve"> flyttas in och ur en arbetsplats och kan därmed skicka notiser till användaren när den kommer till eller lämnar</w:t>
-      </w:r>
-      <w:r>
-        <w:rPr>
-          <w:rFonts w:ascii="Helvetica" w:hAnsi="Helvetica" w:cs="Helvetica"/>
-        </w:rPr>
-        <w:t xml:space="preserve"> en</w:t>
-      </w:r>
-      <w:r>
-        <w:rPr>
-          <w:rFonts w:ascii="Helvetica" w:hAnsi="Helvetica" w:cs="Helvetica"/>
-        </w:rPr>
-        <w:t xml:space="preserve"> arbetsplats.</w:t>
-      </w:r>
-      <w:r>
-        <w:rPr>
-          <w:rFonts w:ascii="Helvetica" w:hAnsi="Helvetica" w:cs="Helvetica"/>
+          <w:rFonts w:ascii="Avenir Book" w:hAnsi="Avenir Book" w:cs="Helvetica"/>
+        </w:rPr>
+      </w:pPr>
+      <w:r>
+        <w:rPr>
+          <w:rFonts w:ascii="Avenir Book" w:hAnsi="Avenir Book" w:cs="Helvetica"/>
+        </w:rPr>
+        <w:lastRenderedPageBreak/>
+        <w:t>Till höger om företagsnamnet finns ett kugghjul. Jag placerade kugghjulen på toppen då målgruppen</w:t>
+      </w:r>
+      <w:r>
+        <w:rPr>
+          <w:rFonts w:ascii="Avenir Book" w:hAnsi="Avenir Book" w:cs="Helvetica"/>
+        </w:rPr>
+        <w:t xml:space="preserve"> (byggare)</w:t>
+      </w:r>
+      <w:r>
+        <w:rPr>
+          <w:rFonts w:ascii="Avenir Book" w:hAnsi="Avenir Book" w:cs="Helvetica"/>
+        </w:rPr>
+        <w:t xml:space="preserve"> är mer van</w:t>
+      </w:r>
+      <w:r>
+        <w:rPr>
+          <w:rFonts w:ascii="Avenir Book" w:hAnsi="Avenir Book" w:cs="Helvetica"/>
+        </w:rPr>
+        <w:t>a</w:t>
+      </w:r>
+      <w:r>
+        <w:rPr>
+          <w:rFonts w:ascii="Avenir Book" w:hAnsi="Avenir Book" w:cs="Helvetica"/>
         </w:rPr>
         <w:t xml:space="preserve"> </w:t>
+      </w:r>
+      <w:r>
+        <w:rPr>
+          <w:rFonts w:ascii="Avenir Book" w:hAnsi="Avenir Book" w:cs="Helvetica"/>
+        </w:rPr>
+        <w:t>med</w:t>
+      </w:r>
+      <w:r>
+        <w:rPr>
+          <w:rFonts w:ascii="Avenir Book" w:hAnsi="Avenir Book" w:cs="Helvetica"/>
+        </w:rPr>
+        <w:t xml:space="preserve"> en mer traditionell placering av menyer på toppen av skärmen. </w:t>
       </w:r>
     </w:p>
     <w:p>
@@ -1099,481 +1222,656 @@
         <w:autoSpaceDN w:val="0"/>
         <w:adjustRightInd w:val="0"/>
         <w:rPr>
-          <w:rFonts w:ascii="Helvetica" w:hAnsi="Helvetica" w:cs="Helvetica"/>
-        </w:rPr>
-      </w:pPr>
-    </w:p>
-    <w:p>
-      <w:pPr>
-        <w:rPr>
-          <w:rFonts w:ascii="Helvetica" w:hAnsi="Helvetica" w:cs="Helvetica"/>
-        </w:rPr>
-      </w:pPr>
-      <w:r>
-        <w:rPr>
-          <w:rFonts w:ascii="Helvetica" w:hAnsi="Helvetica" w:cs="Helvetica"/>
+          <w:rFonts w:ascii="Avenir Book" w:hAnsi="Avenir Book" w:cs="Helvetica"/>
+        </w:rPr>
+      </w:pPr>
+      <w:r>
+        <w:rPr>
+          <w:rFonts w:ascii="Avenir Book" w:hAnsi="Avenir Book" w:cs="Helvetica"/>
+        </w:rPr>
+        <w:t xml:space="preserve">Här kan användaren reglera om han önskar bli påmind att stämpla in när han kommer inom räckvidd av en registrerad arbetsplats. Detta minskar risken att glömma bort att stämpla in och behöva reglera passen i efterhand. </w:t>
+      </w:r>
+      <w:proofErr w:type="spellStart"/>
+      <w:r>
+        <w:rPr>
+          <w:rFonts w:ascii="Avenir Book" w:hAnsi="Avenir Book" w:cs="Helvetica"/>
+        </w:rPr>
+        <w:t>Appen</w:t>
+      </w:r>
+      <w:proofErr w:type="spellEnd"/>
+      <w:r>
+        <w:rPr>
+          <w:rFonts w:ascii="Avenir Book" w:hAnsi="Avenir Book" w:cs="Helvetica"/>
+        </w:rPr>
+        <w:t xml:space="preserve"> använder GPS </w:t>
+      </w:r>
+      <w:r>
+        <w:rPr>
+          <w:rFonts w:ascii="Avenir Book" w:hAnsi="Avenir Book" w:cs="Helvetica"/>
+        </w:rPr>
+        <w:t>positionen</w:t>
+      </w:r>
+      <w:r>
+        <w:rPr>
+          <w:rFonts w:ascii="Avenir Book" w:hAnsi="Avenir Book" w:cs="Helvetica"/>
+        </w:rPr>
+        <w:t xml:space="preserve"> för att känna av när </w:t>
+      </w:r>
+      <w:proofErr w:type="spellStart"/>
+      <w:r>
+        <w:rPr>
+          <w:rFonts w:ascii="Avenir Book" w:hAnsi="Avenir Book" w:cs="Helvetica"/>
+        </w:rPr>
+        <w:t>appen</w:t>
+      </w:r>
+      <w:proofErr w:type="spellEnd"/>
+      <w:r>
+        <w:rPr>
+          <w:rFonts w:ascii="Avenir Book" w:hAnsi="Avenir Book" w:cs="Helvetica"/>
+        </w:rPr>
+        <w:t xml:space="preserve"> flyttas in och ur en arbetsplats och kan därmed skicka notiser till användaren när den kommer till eller lämnar</w:t>
+      </w:r>
+      <w:r>
+        <w:rPr>
+          <w:rFonts w:ascii="Avenir Book" w:hAnsi="Avenir Book" w:cs="Helvetica"/>
+        </w:rPr>
+        <w:t xml:space="preserve"> en</w:t>
+      </w:r>
+      <w:r>
+        <w:rPr>
+          <w:rFonts w:ascii="Avenir Book" w:hAnsi="Avenir Book" w:cs="Helvetica"/>
+        </w:rPr>
+        <w:t xml:space="preserve"> arbetsplats.</w:t>
+      </w:r>
+      <w:r>
+        <w:rPr>
+          <w:rFonts w:ascii="Avenir Book" w:hAnsi="Avenir Book" w:cs="Helvetica"/>
+        </w:rPr>
+        <w:t xml:space="preserve"> </w:t>
+      </w:r>
+    </w:p>
+    <w:p>
+      <w:pPr>
+        <w:tabs>
+          <w:tab w:val="left" w:pos="566"/>
+          <w:tab w:val="left" w:pos="1133"/>
+          <w:tab w:val="left" w:pos="1700"/>
+          <w:tab w:val="left" w:pos="2267"/>
+          <w:tab w:val="left" w:pos="2834"/>
+          <w:tab w:val="left" w:pos="3401"/>
+          <w:tab w:val="left" w:pos="3968"/>
+          <w:tab w:val="left" w:pos="4535"/>
+          <w:tab w:val="left" w:pos="5102"/>
+          <w:tab w:val="left" w:pos="5669"/>
+          <w:tab w:val="left" w:pos="6236"/>
+          <w:tab w:val="left" w:pos="6803"/>
+        </w:tabs>
+        <w:autoSpaceDE w:val="0"/>
+        <w:autoSpaceDN w:val="0"/>
+        <w:adjustRightInd w:val="0"/>
+        <w:rPr>
+          <w:rFonts w:ascii="Avenir Book" w:hAnsi="Avenir Book" w:cs="Helvetica"/>
+        </w:rPr>
+      </w:pPr>
+    </w:p>
+    <w:p>
+      <w:pPr>
+        <w:rPr>
+          <w:rFonts w:ascii="Avenir Book" w:hAnsi="Avenir Book" w:cs="Helvetica"/>
+        </w:rPr>
+      </w:pPr>
+      <w:r>
+        <w:rPr>
+          <w:rFonts w:ascii="Avenir Book" w:hAnsi="Avenir Book" w:cs="Helvetica"/>
         </w:rPr>
         <w:t xml:space="preserve">Jag har lagt till en kalender där användaren </w:t>
       </w:r>
       <w:r>
         <w:rPr>
-          <w:rFonts w:ascii="Helvetica" w:hAnsi="Helvetica" w:cs="Helvetica"/>
+          <w:rFonts w:ascii="Avenir Book" w:hAnsi="Avenir Book" w:cs="Helvetica"/>
         </w:rPr>
         <w:t xml:space="preserve">enkelt och på ett bekvämt sätt </w:t>
       </w:r>
       <w:r>
         <w:rPr>
-          <w:rFonts w:ascii="Helvetica" w:hAnsi="Helvetica" w:cs="Helvetica"/>
+          <w:rFonts w:ascii="Avenir Book" w:hAnsi="Avenir Book" w:cs="Helvetica"/>
         </w:rPr>
         <w:t xml:space="preserve">kan se </w:t>
       </w:r>
       <w:r>
         <w:rPr>
-          <w:rFonts w:ascii="Helvetica" w:hAnsi="Helvetica" w:cs="Helvetica"/>
+          <w:rFonts w:ascii="Avenir Book" w:hAnsi="Avenir Book" w:cs="Helvetica"/>
         </w:rPr>
         <w:t xml:space="preserve">hela arbetsmånaden och </w:t>
       </w:r>
       <w:r>
         <w:rPr>
-          <w:rFonts w:ascii="Helvetica" w:hAnsi="Helvetica" w:cs="Helvetica"/>
-        </w:rPr>
-        <w:t>alla arbetade pass</w:t>
-      </w:r>
-      <w:r>
-        <w:rPr>
-          <w:rFonts w:ascii="Helvetica" w:hAnsi="Helvetica" w:cs="Helvetica"/>
-        </w:rPr>
-        <w:t>en</w:t>
-      </w:r>
-      <w:r>
-        <w:rPr>
-          <w:rFonts w:ascii="Helvetica" w:hAnsi="Helvetica" w:cs="Helvetica"/>
-        </w:rPr>
-        <w:t xml:space="preserve"> och </w:t>
-      </w:r>
-      <w:r>
-        <w:rPr>
-          <w:rFonts w:ascii="Helvetica" w:hAnsi="Helvetica" w:cs="Helvetica"/>
+          <w:rFonts w:ascii="Avenir Book" w:hAnsi="Avenir Book" w:cs="Helvetica"/>
+        </w:rPr>
+        <w:t xml:space="preserve">alla arbetade pass och </w:t>
+      </w:r>
+      <w:r>
+        <w:rPr>
+          <w:rFonts w:ascii="Avenir Book" w:hAnsi="Avenir Book" w:cs="Helvetica"/>
         </w:rPr>
         <w:t>även alla</w:t>
       </w:r>
       <w:r>
         <w:rPr>
-          <w:rFonts w:ascii="Helvetica" w:hAnsi="Helvetica" w:cs="Helvetica"/>
+          <w:rFonts w:ascii="Avenir Book" w:hAnsi="Avenir Book" w:cs="Helvetica"/>
         </w:rPr>
         <w:t xml:space="preserve"> in och ut </w:t>
       </w:r>
       <w:r>
         <w:rPr>
-          <w:rFonts w:ascii="Helvetica" w:hAnsi="Helvetica" w:cs="Helvetica"/>
+          <w:rFonts w:ascii="Avenir Book" w:hAnsi="Avenir Book" w:cs="Helvetica"/>
         </w:rPr>
         <w:t>stämpeln</w:t>
       </w:r>
       <w:r>
         <w:rPr>
-          <w:rFonts w:ascii="Helvetica" w:hAnsi="Helvetica" w:cs="Helvetica"/>
+          <w:rFonts w:ascii="Avenir Book" w:hAnsi="Avenir Book" w:cs="Helvetica"/>
         </w:rPr>
         <w:t xml:space="preserve"> för </w:t>
       </w:r>
       <w:r>
         <w:rPr>
-          <w:rFonts w:ascii="Helvetica" w:hAnsi="Helvetica" w:cs="Helvetica"/>
-        </w:rPr>
-        <w:t>vald</w:t>
-      </w:r>
-      <w:r>
-        <w:rPr>
-          <w:rFonts w:ascii="Helvetica" w:hAnsi="Helvetica" w:cs="Helvetica"/>
-        </w:rPr>
-        <w:t xml:space="preserve"> dag. </w:t>
-      </w:r>
-      <w:r>
-        <w:rPr>
-          <w:rFonts w:ascii="Helvetica" w:hAnsi="Helvetica" w:cs="Helvetica"/>
+          <w:rFonts w:ascii="Avenir Book" w:hAnsi="Avenir Book" w:cs="Helvetica"/>
+        </w:rPr>
+        <w:t>samtliga</w:t>
+      </w:r>
+      <w:r>
+        <w:rPr>
+          <w:rFonts w:ascii="Avenir Book" w:hAnsi="Avenir Book" w:cs="Helvetica"/>
+        </w:rPr>
+        <w:t xml:space="preserve"> dag</w:t>
+      </w:r>
+      <w:r>
+        <w:rPr>
+          <w:rFonts w:ascii="Avenir Book" w:hAnsi="Avenir Book" w:cs="Helvetica"/>
+        </w:rPr>
+        <w:t>ar</w:t>
+      </w:r>
+      <w:r>
+        <w:rPr>
+          <w:rFonts w:ascii="Avenir Book" w:hAnsi="Avenir Book" w:cs="Helvetica"/>
+        </w:rPr>
+        <w:t xml:space="preserve">. Här kan användaren begära en ändring om något har blivit fel. </w:t>
+      </w:r>
+    </w:p>
+    <w:p>
+      <w:pPr>
+        <w:rPr>
+          <w:rFonts w:ascii="Avenir Book" w:hAnsi="Avenir Book" w:cs="Helvetica"/>
+        </w:rPr>
+      </w:pPr>
+      <w:r>
+        <w:rPr>
+          <w:rFonts w:ascii="Avenir Book" w:hAnsi="Avenir Book" w:cs="Helvetica"/>
+        </w:rPr>
+        <w:t>All</w:t>
+      </w:r>
+      <w:r>
+        <w:rPr>
+          <w:rFonts w:ascii="Avenir Book" w:hAnsi="Avenir Book" w:cs="Helvetica"/>
+        </w:rPr>
+        <w:t>a</w:t>
+      </w:r>
+      <w:r>
+        <w:rPr>
+          <w:rFonts w:ascii="Avenir Book" w:hAnsi="Avenir Book" w:cs="Helvetica"/>
+        </w:rPr>
+        <w:t xml:space="preserve"> dessa korrigeringar skickas till en handledare som kollar igenom och säkerställer att det inte är något konstigt </w:t>
+      </w:r>
+      <w:r>
+        <w:rPr>
+          <w:rFonts w:ascii="Avenir Book" w:hAnsi="Avenir Book" w:cs="Helvetica"/>
+        </w:rPr>
+        <w:t>med</w:t>
+      </w:r>
+      <w:r>
+        <w:rPr>
+          <w:rFonts w:ascii="Avenir Book" w:hAnsi="Avenir Book" w:cs="Helvetica"/>
+        </w:rPr>
+        <w:t xml:space="preserve"> rapporteringen.</w:t>
+      </w:r>
+    </w:p>
+    <w:p>
+      <w:pPr>
+        <w:rPr>
+          <w:rFonts w:ascii="Avenir Book" w:hAnsi="Avenir Book" w:cs="Helvetica"/>
+        </w:rPr>
+      </w:pPr>
+    </w:p>
+    <w:p>
+      <w:pPr>
+        <w:rPr>
+          <w:rFonts w:ascii="Avenir Book" w:hAnsi="Avenir Book" w:cs="Helvetica"/>
+        </w:rPr>
+      </w:pPr>
+      <w:r>
+        <w:rPr>
+          <w:rFonts w:ascii="Avenir Book" w:hAnsi="Avenir Book" w:cs="Helvetica"/>
+        </w:rPr>
+        <w:t xml:space="preserve">För </w:t>
+      </w:r>
+      <w:proofErr w:type="gramStart"/>
+      <w:r>
+        <w:rPr>
+          <w:rFonts w:ascii="Avenir Book" w:hAnsi="Avenir Book" w:cs="Helvetica"/>
+        </w:rPr>
+        <w:t>den dagliga användning</w:t>
+      </w:r>
+      <w:proofErr w:type="gramEnd"/>
+      <w:r>
+        <w:rPr>
+          <w:rFonts w:ascii="Avenir Book" w:hAnsi="Avenir Book" w:cs="Helvetica"/>
+        </w:rPr>
+        <w:t xml:space="preserve"> av </w:t>
+      </w:r>
+      <w:proofErr w:type="spellStart"/>
+      <w:r>
+        <w:rPr>
+          <w:rFonts w:ascii="Avenir Book" w:hAnsi="Avenir Book" w:cs="Helvetica"/>
+        </w:rPr>
+        <w:t>appen</w:t>
+      </w:r>
+      <w:proofErr w:type="spellEnd"/>
+      <w:r>
+        <w:rPr>
+          <w:rFonts w:ascii="Avenir Book" w:hAnsi="Avenir Book" w:cs="Helvetica"/>
+        </w:rPr>
+        <w:t xml:space="preserve"> har jag försökt göra användandet så enkelt och smärtfritt som möjligt.</w:t>
+      </w:r>
+    </w:p>
+    <w:p>
+      <w:pPr>
+        <w:rPr>
+          <w:rFonts w:ascii="Avenir Book" w:hAnsi="Avenir Book" w:cs="Helvetica"/>
+        </w:rPr>
+      </w:pPr>
+    </w:p>
+    <w:p>
+      <w:pPr>
+        <w:rPr>
+          <w:rFonts w:ascii="Avenir Book" w:hAnsi="Avenir Book" w:cs="Helvetica"/>
+        </w:rPr>
+      </w:pPr>
+      <w:r>
+        <w:rPr>
+          <w:rFonts w:ascii="Avenir Book" w:hAnsi="Avenir Book" w:cs="Helvetica"/>
+        </w:rPr>
+        <w:t>Användaren tar fram telefonen</w:t>
+      </w:r>
+      <w:r>
+        <w:rPr>
+          <w:rFonts w:ascii="Avenir Book" w:hAnsi="Avenir Book" w:cs="Helvetica"/>
+        </w:rPr>
+        <w:t xml:space="preserve"> </w:t>
+      </w:r>
+      <w:r>
+        <w:rPr>
+          <w:rFonts w:ascii="Avenir Book" w:hAnsi="Avenir Book" w:cs="Helvetica"/>
+        </w:rPr>
+        <w:t xml:space="preserve">och öppnar </w:t>
+      </w:r>
+      <w:proofErr w:type="spellStart"/>
+      <w:r>
+        <w:rPr>
+          <w:rFonts w:ascii="Avenir Book" w:hAnsi="Avenir Book" w:cs="Helvetica"/>
+        </w:rPr>
+        <w:t>TidsReg</w:t>
+      </w:r>
+      <w:proofErr w:type="spellEnd"/>
+      <w:r>
+        <w:rPr>
+          <w:rFonts w:ascii="Avenir Book" w:hAnsi="Avenir Book" w:cs="Helvetica"/>
+        </w:rPr>
+        <w:t>. Tr</w:t>
+      </w:r>
+      <w:r>
+        <w:rPr>
+          <w:rFonts w:ascii="Avenir Book" w:hAnsi="Avenir Book" w:cs="Helvetica"/>
+        </w:rPr>
+        <w:t>ycker på fältet för ”välj arbetsplats”.</w:t>
+      </w:r>
+    </w:p>
+    <w:p>
+      <w:pPr>
+        <w:rPr>
+          <w:rFonts w:ascii="Avenir Book" w:hAnsi="Avenir Book" w:cs="Helvetica"/>
+        </w:rPr>
+      </w:pPr>
+      <w:proofErr w:type="spellStart"/>
+      <w:r>
+        <w:rPr>
+          <w:rFonts w:ascii="Avenir Book" w:hAnsi="Avenir Book" w:cs="Helvetica"/>
+        </w:rPr>
+        <w:t>Appen</w:t>
+      </w:r>
+      <w:proofErr w:type="spellEnd"/>
+      <w:r>
+        <w:rPr>
+          <w:rFonts w:ascii="Avenir Book" w:hAnsi="Avenir Book" w:cs="Helvetica"/>
+        </w:rPr>
+        <w:t xml:space="preserve"> använder användarens GPS </w:t>
+      </w:r>
+      <w:r>
+        <w:rPr>
+          <w:rFonts w:ascii="Avenir Book" w:hAnsi="Avenir Book" w:cs="Helvetica"/>
+        </w:rPr>
+        <w:t>position</w:t>
+      </w:r>
+      <w:r>
+        <w:rPr>
+          <w:rFonts w:ascii="Avenir Book" w:hAnsi="Avenir Book" w:cs="Helvetica"/>
+        </w:rPr>
+        <w:t xml:space="preserve"> för att hitta arbetsplatser</w:t>
+      </w:r>
+      <w:r>
+        <w:rPr>
+          <w:rFonts w:ascii="Avenir Book" w:hAnsi="Avenir Book" w:cs="Helvetica"/>
+        </w:rPr>
+        <w:t xml:space="preserve"> registrerade</w:t>
+      </w:r>
+      <w:r>
+        <w:rPr>
+          <w:rFonts w:ascii="Avenir Book" w:hAnsi="Avenir Book" w:cs="Helvetica"/>
+        </w:rPr>
+        <w:t xml:space="preserve"> inom</w:t>
+      </w:r>
+      <w:r>
+        <w:rPr>
+          <w:rFonts w:ascii="Avenir Book" w:hAnsi="Avenir Book" w:cs="Helvetica"/>
+        </w:rPr>
+        <w:t xml:space="preserve"> när</w:t>
+      </w:r>
+      <w:r>
+        <w:rPr>
+          <w:rFonts w:ascii="Avenir Book" w:hAnsi="Avenir Book" w:cs="Helvetica"/>
+        </w:rPr>
+        <w:t xml:space="preserve">området. Detta säkerställer att ingen kan stämpla in på en arbetsplats innan de anländer </w:t>
+      </w:r>
+      <w:r>
+        <w:rPr>
+          <w:rFonts w:ascii="Avenir Book" w:hAnsi="Avenir Book" w:cs="Helvetica"/>
+        </w:rPr>
+        <w:t>till</w:t>
+      </w:r>
+      <w:r>
+        <w:rPr>
+          <w:rFonts w:ascii="Avenir Book" w:hAnsi="Avenir Book" w:cs="Helvetica"/>
+        </w:rPr>
+        <w:t xml:space="preserve"> arbetsplatsen.</w:t>
+      </w:r>
+    </w:p>
+    <w:p>
+      <w:pPr>
+        <w:rPr>
+          <w:rFonts w:ascii="Avenir Book" w:hAnsi="Avenir Book" w:cs="Helvetica"/>
+        </w:rPr>
+      </w:pPr>
+    </w:p>
+    <w:p>
+      <w:pPr>
+        <w:rPr>
+          <w:rFonts w:ascii="Avenir Book" w:hAnsi="Avenir Book" w:cs="Helvetica"/>
+        </w:rPr>
+      </w:pPr>
+      <w:r>
+        <w:rPr>
+          <w:rFonts w:ascii="Avenir Book" w:hAnsi="Avenir Book" w:cs="Helvetica"/>
+        </w:rPr>
+        <w:t>Efter att arbetsplatsen är vald, ska användaren välja en uppgift. Dessa uppgifter är i vanliga fall redan registrerade arbeten som upp</w:t>
+      </w:r>
+      <w:r>
+        <w:rPr>
+          <w:rFonts w:ascii="Avenir Book" w:hAnsi="Avenir Book" w:cs="Helvetica"/>
+        </w:rPr>
+        <w:t>dragsgivaren</w:t>
+      </w:r>
+      <w:r>
+        <w:rPr>
+          <w:rFonts w:ascii="Avenir Book" w:hAnsi="Avenir Book" w:cs="Helvetica"/>
+        </w:rPr>
+        <w:t xml:space="preserve"> har beställt.</w:t>
+      </w:r>
+    </w:p>
+    <w:p>
+      <w:pPr>
+        <w:rPr>
+          <w:rFonts w:ascii="Avenir Book" w:hAnsi="Avenir Book" w:cs="Helvetica"/>
+        </w:rPr>
+      </w:pPr>
+      <w:r>
+        <w:rPr>
+          <w:rFonts w:ascii="Avenir Book" w:hAnsi="Avenir Book" w:cs="Helvetica"/>
+        </w:rPr>
+        <w:t>Visar det sig behöva göras något som inte redan är registrerad kan användaren skapa en ny arbetsuppgift som tiden ska registreras på.</w:t>
+      </w:r>
+    </w:p>
+    <w:p>
+      <w:pPr>
+        <w:rPr>
+          <w:rFonts w:ascii="Avenir Book" w:hAnsi="Avenir Book" w:cs="Helvetica"/>
+        </w:rPr>
+      </w:pPr>
+    </w:p>
+    <w:p>
+      <w:pPr>
+        <w:rPr>
+          <w:rFonts w:ascii="Avenir Book" w:hAnsi="Avenir Book" w:cs="Helvetica"/>
+        </w:rPr>
+      </w:pPr>
+      <w:r>
+        <w:rPr>
+          <w:rFonts w:ascii="Avenir Book" w:hAnsi="Avenir Book" w:cs="Helvetica"/>
+        </w:rPr>
+        <w:t>Därefter är det så enkelt som att stämpla in när man påbörjar arbetet och sedan stämpla ut när man är färdig.</w:t>
+      </w:r>
+      <w:r>
+        <w:rPr>
+          <w:rFonts w:ascii="Avenir Book" w:hAnsi="Avenir Book" w:cs="Helvetica"/>
+        </w:rPr>
+        <w:t xml:space="preserve"> Har man tagit en fika eller kafferast under den tiden kan man enkelt dra av för det</w:t>
+      </w:r>
+      <w:r>
+        <w:rPr>
+          <w:rFonts w:ascii="Avenir Book" w:hAnsi="Avenir Book" w:cs="Helvetica"/>
+        </w:rPr>
+        <w:t>ta</w:t>
+      </w:r>
+      <w:r>
+        <w:rPr>
+          <w:rFonts w:ascii="Avenir Book" w:hAnsi="Avenir Book" w:cs="Helvetica"/>
+        </w:rPr>
+        <w:t xml:space="preserve"> direkt.</w:t>
+      </w:r>
+      <w:r>
+        <w:rPr>
+          <w:rFonts w:ascii="Avenir Book" w:hAnsi="Avenir Book" w:cs="Helvetica"/>
+        </w:rPr>
+        <w:t xml:space="preserve"> Tidsåtgången visas </w:t>
+      </w:r>
+      <w:r>
+        <w:rPr>
+          <w:rFonts w:ascii="Avenir Book" w:hAnsi="Avenir Book" w:cs="Helvetica"/>
+        </w:rPr>
+        <w:t xml:space="preserve">därefter </w:t>
+      </w:r>
+      <w:r>
+        <w:rPr>
+          <w:rFonts w:ascii="Avenir Book" w:hAnsi="Avenir Book" w:cs="Helvetica"/>
+        </w:rPr>
+        <w:t>tydligt</w:t>
+      </w:r>
+      <w:r>
+        <w:rPr>
+          <w:rFonts w:ascii="Avenir Book" w:hAnsi="Avenir Book" w:cs="Helvetica"/>
+        </w:rPr>
+        <w:t xml:space="preserve"> </w:t>
+      </w:r>
+      <w:r>
+        <w:rPr>
+          <w:rFonts w:ascii="Avenir Book" w:hAnsi="Avenir Book" w:cs="Helvetica"/>
+        </w:rPr>
+        <w:t xml:space="preserve">på </w:t>
+      </w:r>
+      <w:proofErr w:type="spellStart"/>
+      <w:r>
+        <w:rPr>
+          <w:rFonts w:ascii="Avenir Book" w:hAnsi="Avenir Book" w:cs="Helvetica"/>
+        </w:rPr>
+        <w:t>appens</w:t>
+      </w:r>
+      <w:proofErr w:type="spellEnd"/>
+      <w:r>
+        <w:rPr>
+          <w:rFonts w:ascii="Avenir Book" w:hAnsi="Avenir Book" w:cs="Helvetica"/>
+        </w:rPr>
+        <w:t xml:space="preserve"> </w:t>
+      </w:r>
+      <w:r>
+        <w:rPr>
+          <w:rFonts w:ascii="Avenir Book" w:hAnsi="Avenir Book" w:cs="Helvetica"/>
+        </w:rPr>
+        <w:t>huvudsida</w:t>
+      </w:r>
+      <w:r>
+        <w:rPr>
+          <w:rFonts w:ascii="Avenir Book" w:hAnsi="Avenir Book" w:cs="Helvetica"/>
+        </w:rPr>
+        <w:t>.</w:t>
+      </w:r>
+    </w:p>
+    <w:p>
+      <w:pPr>
+        <w:rPr>
+          <w:rFonts w:ascii="Avenir Book" w:hAnsi="Avenir Book" w:cs="Helvetica"/>
+        </w:rPr>
+      </w:pPr>
+    </w:p>
+    <w:p>
+      <w:pPr>
+        <w:rPr>
+          <w:rFonts w:ascii="Avenir Book" w:hAnsi="Avenir Book" w:cs="Helvetica"/>
+        </w:rPr>
+      </w:pPr>
+      <w:r>
+        <w:rPr>
+          <w:rFonts w:ascii="Avenir Book" w:hAnsi="Avenir Book" w:cs="Helvetica"/>
+        </w:rPr>
+        <w:t>För att användaren ska ha en trygg upplevelse finns det en chattfunktion i botten vänster hörnet. Denna chattfunktion tillåter att användaren</w:t>
+      </w:r>
+      <w:r>
+        <w:rPr>
+          <w:rFonts w:ascii="Avenir Book" w:hAnsi="Avenir Book" w:cs="Helvetica"/>
+        </w:rPr>
+        <w:t xml:space="preserve"> enkelt</w:t>
+      </w:r>
+      <w:r>
+        <w:rPr>
+          <w:rFonts w:ascii="Avenir Book" w:hAnsi="Avenir Book" w:cs="Helvetica"/>
+        </w:rPr>
+        <w:t xml:space="preserve"> kan kontakta uppdragsgivaren direkt och ställa viktiga frågor eller rekommendera lösningar</w:t>
+      </w:r>
+      <w:r>
+        <w:rPr>
+          <w:rFonts w:ascii="Avenir Book" w:hAnsi="Avenir Book" w:cs="Helvetica"/>
+        </w:rPr>
+        <w:t>.</w:t>
+      </w:r>
+      <w:r>
+        <w:rPr>
+          <w:rFonts w:ascii="Avenir Book" w:hAnsi="Avenir Book" w:cs="Helvetica"/>
+        </w:rPr>
+        <w:t xml:space="preserve"> </w:t>
+      </w:r>
+      <w:r>
+        <w:rPr>
+          <w:rFonts w:ascii="Avenir Book" w:hAnsi="Avenir Book" w:cs="Helvetica"/>
+        </w:rPr>
+        <w:t>Kommunikationen kan vara i form av textmeddelanden,</w:t>
+      </w:r>
+      <w:r>
+        <w:rPr>
+          <w:rFonts w:ascii="Avenir Book" w:hAnsi="Avenir Book" w:cs="Helvetica"/>
+        </w:rPr>
+        <w:t xml:space="preserve"> bilder eller</w:t>
+      </w:r>
+      <w:r>
+        <w:rPr>
+          <w:rFonts w:ascii="Avenir Book" w:hAnsi="Avenir Book" w:cs="Helvetica"/>
+        </w:rPr>
+        <w:t xml:space="preserve"> även</w:t>
+      </w:r>
+      <w:r>
+        <w:rPr>
+          <w:rFonts w:ascii="Avenir Book" w:hAnsi="Avenir Book" w:cs="Helvetica"/>
+        </w:rPr>
+        <w:t xml:space="preserve"> video</w:t>
+      </w:r>
+      <w:r>
+        <w:rPr>
+          <w:rFonts w:ascii="Avenir Book" w:hAnsi="Avenir Book" w:cs="Helvetica"/>
+        </w:rPr>
+        <w:t>filmer</w:t>
+      </w:r>
+      <w:r>
+        <w:rPr>
+          <w:rFonts w:ascii="Avenir Book" w:hAnsi="Avenir Book" w:cs="Helvetica"/>
+        </w:rPr>
+        <w:t>.</w:t>
+      </w:r>
+      <w:r>
+        <w:rPr>
+          <w:rFonts w:ascii="Avenir Book" w:hAnsi="Avenir Book" w:cs="Helvetica"/>
+        </w:rPr>
+        <w:t xml:space="preserve"> På </w:t>
+      </w:r>
+      <w:r>
+        <w:rPr>
+          <w:rFonts w:ascii="Avenir Book" w:hAnsi="Avenir Book" w:cs="Helvetica"/>
         </w:rPr>
         <w:lastRenderedPageBreak/>
-        <w:t>Här kan användaren begära en ändring om något har blivit fel. All</w:t>
-      </w:r>
-      <w:r>
-        <w:rPr>
-          <w:rFonts w:ascii="Helvetica" w:hAnsi="Helvetica" w:cs="Helvetica"/>
-        </w:rPr>
-        <w:t>a</w:t>
-      </w:r>
-      <w:r>
-        <w:rPr>
-          <w:rFonts w:ascii="Helvetica" w:hAnsi="Helvetica" w:cs="Helvetica"/>
-        </w:rPr>
-        <w:t xml:space="preserve"> dessa korrigeringar skickas till en handledare som kollar igenom och säkerställer att det inte är något konstigt i rapporteringen.</w:t>
-      </w:r>
-    </w:p>
-    <w:p>
-      <w:pPr>
-        <w:rPr>
-          <w:rFonts w:ascii="Helvetica" w:hAnsi="Helvetica" w:cs="Helvetica"/>
-        </w:rPr>
-      </w:pPr>
-    </w:p>
-    <w:p>
-      <w:pPr>
-        <w:rPr>
-          <w:rFonts w:ascii="Helvetica" w:hAnsi="Helvetica" w:cs="Helvetica"/>
-        </w:rPr>
-      </w:pPr>
-      <w:r>
-        <w:rPr>
-          <w:rFonts w:ascii="Helvetica" w:hAnsi="Helvetica" w:cs="Helvetica"/>
-        </w:rPr>
-        <w:t xml:space="preserve">För den dagliga användningen av </w:t>
-      </w:r>
-      <w:proofErr w:type="spellStart"/>
-      <w:r>
-        <w:rPr>
-          <w:rFonts w:ascii="Helvetica" w:hAnsi="Helvetica" w:cs="Helvetica"/>
-        </w:rPr>
-        <w:t>appen</w:t>
-      </w:r>
-      <w:proofErr w:type="spellEnd"/>
-      <w:r>
-        <w:rPr>
-          <w:rFonts w:ascii="Helvetica" w:hAnsi="Helvetica" w:cs="Helvetica"/>
-        </w:rPr>
-        <w:t xml:space="preserve"> har jag försökt göra användandet så enkelt och smärtfritt som möjligt.</w:t>
-      </w:r>
-    </w:p>
-    <w:p>
-      <w:pPr>
-        <w:rPr>
-          <w:rFonts w:ascii="Helvetica" w:hAnsi="Helvetica" w:cs="Helvetica"/>
-        </w:rPr>
-      </w:pPr>
-    </w:p>
-    <w:p>
-      <w:pPr>
-        <w:rPr>
-          <w:rFonts w:ascii="Helvetica" w:hAnsi="Helvetica" w:cs="Helvetica"/>
-        </w:rPr>
-      </w:pPr>
-      <w:r>
-        <w:rPr>
-          <w:rFonts w:ascii="Helvetica" w:hAnsi="Helvetica" w:cs="Helvetica"/>
-        </w:rPr>
-        <w:t>Användaren tar fram telefonen</w:t>
-      </w:r>
-      <w:r>
-        <w:rPr>
-          <w:rFonts w:ascii="Helvetica" w:hAnsi="Helvetica" w:cs="Helvetica"/>
-        </w:rPr>
-        <w:t xml:space="preserve"> </w:t>
-      </w:r>
-      <w:r>
-        <w:rPr>
-          <w:rFonts w:ascii="Helvetica" w:hAnsi="Helvetica" w:cs="Helvetica"/>
-        </w:rPr>
-        <w:t xml:space="preserve">och öppnar </w:t>
-      </w:r>
-      <w:proofErr w:type="spellStart"/>
-      <w:r>
-        <w:rPr>
-          <w:rFonts w:ascii="Helvetica" w:hAnsi="Helvetica" w:cs="Helvetica"/>
-        </w:rPr>
-        <w:t>TidsReg</w:t>
-      </w:r>
-      <w:proofErr w:type="spellEnd"/>
-      <w:r>
-        <w:rPr>
-          <w:rFonts w:ascii="Helvetica" w:hAnsi="Helvetica" w:cs="Helvetica"/>
-        </w:rPr>
-        <w:t>. Tr</w:t>
-      </w:r>
-      <w:r>
-        <w:rPr>
-          <w:rFonts w:ascii="Helvetica" w:hAnsi="Helvetica" w:cs="Helvetica"/>
-        </w:rPr>
-        <w:t>ycker på fältet för ”välj arbetsplats”.</w:t>
-      </w:r>
-    </w:p>
-    <w:p>
-      <w:pPr>
-        <w:rPr>
-          <w:rFonts w:ascii="Helvetica" w:hAnsi="Helvetica" w:cs="Helvetica"/>
-        </w:rPr>
-      </w:pPr>
-      <w:proofErr w:type="spellStart"/>
-      <w:r>
-        <w:rPr>
-          <w:rFonts w:ascii="Helvetica" w:hAnsi="Helvetica" w:cs="Helvetica"/>
-        </w:rPr>
-        <w:t>Appen</w:t>
-      </w:r>
-      <w:proofErr w:type="spellEnd"/>
-      <w:r>
-        <w:rPr>
-          <w:rFonts w:ascii="Helvetica" w:hAnsi="Helvetica" w:cs="Helvetica"/>
-        </w:rPr>
-        <w:t xml:space="preserve"> använder användarens GPS </w:t>
-      </w:r>
-      <w:r>
-        <w:rPr>
-          <w:rFonts w:ascii="Helvetica" w:hAnsi="Helvetica" w:cs="Helvetica"/>
-        </w:rPr>
-        <w:t>position</w:t>
-      </w:r>
-      <w:r>
-        <w:rPr>
-          <w:rFonts w:ascii="Helvetica" w:hAnsi="Helvetica" w:cs="Helvetica"/>
-        </w:rPr>
-        <w:t xml:space="preserve"> för att hitta arbetsplatser</w:t>
-      </w:r>
-      <w:r>
-        <w:rPr>
-          <w:rFonts w:ascii="Helvetica" w:hAnsi="Helvetica" w:cs="Helvetica"/>
-        </w:rPr>
-        <w:t xml:space="preserve"> registrerade</w:t>
-      </w:r>
-      <w:r>
-        <w:rPr>
-          <w:rFonts w:ascii="Helvetica" w:hAnsi="Helvetica" w:cs="Helvetica"/>
-        </w:rPr>
-        <w:t xml:space="preserve"> inom</w:t>
-      </w:r>
-      <w:r>
-        <w:rPr>
-          <w:rFonts w:ascii="Helvetica" w:hAnsi="Helvetica" w:cs="Helvetica"/>
-        </w:rPr>
-        <w:t xml:space="preserve"> när</w:t>
-      </w:r>
-      <w:r>
-        <w:rPr>
-          <w:rFonts w:ascii="Helvetica" w:hAnsi="Helvetica" w:cs="Helvetica"/>
-        </w:rPr>
-        <w:t xml:space="preserve">området. Detta säkerställer att ingen kan stämpla in på en arbetsplats innan de anländer </w:t>
-      </w:r>
-      <w:r>
-        <w:rPr>
-          <w:rFonts w:ascii="Helvetica" w:hAnsi="Helvetica" w:cs="Helvetica"/>
-        </w:rPr>
-        <w:t>till</w:t>
-      </w:r>
-      <w:r>
-        <w:rPr>
-          <w:rFonts w:ascii="Helvetica" w:hAnsi="Helvetica" w:cs="Helvetica"/>
-        </w:rPr>
-        <w:t xml:space="preserve"> arbetsplatsen.</w:t>
-      </w:r>
-    </w:p>
-    <w:p>
-      <w:pPr>
-        <w:rPr>
-          <w:rFonts w:ascii="Helvetica" w:hAnsi="Helvetica" w:cs="Helvetica"/>
-        </w:rPr>
-      </w:pPr>
-    </w:p>
-    <w:p>
-      <w:pPr>
-        <w:rPr>
-          <w:rFonts w:ascii="Helvetica" w:hAnsi="Helvetica" w:cs="Helvetica"/>
-        </w:rPr>
-      </w:pPr>
-      <w:r>
-        <w:rPr>
-          <w:rFonts w:ascii="Helvetica" w:hAnsi="Helvetica" w:cs="Helvetica"/>
-        </w:rPr>
-        <w:t>Efter att arbetsplatsen är vald, ska användaren välja en uppgift. Dessa uppgifter är i vanliga fall redan registrerade arbeten som upp</w:t>
-      </w:r>
-      <w:r>
-        <w:rPr>
-          <w:rFonts w:ascii="Helvetica" w:hAnsi="Helvetica" w:cs="Helvetica"/>
-        </w:rPr>
-        <w:t>dragsgivaren</w:t>
-      </w:r>
-      <w:r>
-        <w:rPr>
-          <w:rFonts w:ascii="Helvetica" w:hAnsi="Helvetica" w:cs="Helvetica"/>
-        </w:rPr>
-        <w:t xml:space="preserve"> har beställt.</w:t>
-      </w:r>
-    </w:p>
-    <w:p>
-      <w:pPr>
-        <w:rPr>
-          <w:rFonts w:ascii="Helvetica" w:hAnsi="Helvetica" w:cs="Helvetica"/>
-        </w:rPr>
-      </w:pPr>
-      <w:r>
-        <w:rPr>
-          <w:rFonts w:ascii="Helvetica" w:hAnsi="Helvetica" w:cs="Helvetica"/>
-        </w:rPr>
-        <w:t>Visar det sig behöva göras något som inte redan är registrerad kan användaren skapa en ny arbetsuppgift som tiden ska registreras på.</w:t>
-      </w:r>
-    </w:p>
-    <w:p>
-      <w:pPr>
-        <w:rPr>
-          <w:rFonts w:ascii="Helvetica" w:hAnsi="Helvetica" w:cs="Helvetica"/>
-        </w:rPr>
-      </w:pPr>
-    </w:p>
-    <w:p>
-      <w:pPr>
-        <w:rPr>
-          <w:rFonts w:ascii="Helvetica" w:hAnsi="Helvetica" w:cs="Helvetica"/>
-        </w:rPr>
-      </w:pPr>
-      <w:r>
-        <w:rPr>
-          <w:rFonts w:ascii="Helvetica" w:hAnsi="Helvetica" w:cs="Helvetica"/>
-        </w:rPr>
-        <w:t>Därefter är det så enkelt som att stämpla in när man påbörjar arbetet och sedan stämpla ut när man är färdig.</w:t>
-      </w:r>
-      <w:r>
-        <w:rPr>
-          <w:rFonts w:ascii="Helvetica" w:hAnsi="Helvetica" w:cs="Helvetica"/>
-        </w:rPr>
-        <w:t xml:space="preserve"> Har man tagit en fika eller kafferast under den tiden kan man enkelt dra av för det direkt.</w:t>
-      </w:r>
-      <w:r>
-        <w:rPr>
-          <w:rFonts w:ascii="Helvetica" w:hAnsi="Helvetica" w:cs="Helvetica"/>
-        </w:rPr>
-        <w:t xml:space="preserve"> Tidsåtgången visas </w:t>
-      </w:r>
-      <w:r>
-        <w:rPr>
-          <w:rFonts w:ascii="Helvetica" w:hAnsi="Helvetica" w:cs="Helvetica"/>
-        </w:rPr>
-        <w:t xml:space="preserve">därefter prydligt </w:t>
-      </w:r>
-      <w:r>
-        <w:rPr>
-          <w:rFonts w:ascii="Helvetica" w:hAnsi="Helvetica" w:cs="Helvetica"/>
-        </w:rPr>
-        <w:t xml:space="preserve">på </w:t>
-      </w:r>
-      <w:proofErr w:type="spellStart"/>
-      <w:r>
-        <w:rPr>
-          <w:rFonts w:ascii="Helvetica" w:hAnsi="Helvetica" w:cs="Helvetica"/>
-        </w:rPr>
-        <w:t>appens</w:t>
-      </w:r>
-      <w:proofErr w:type="spellEnd"/>
-      <w:r>
-        <w:rPr>
-          <w:rFonts w:ascii="Helvetica" w:hAnsi="Helvetica" w:cs="Helvetica"/>
-        </w:rPr>
-        <w:t xml:space="preserve"> framsida.</w:t>
-      </w:r>
-    </w:p>
-    <w:p>
-      <w:pPr>
-        <w:rPr>
-          <w:rFonts w:ascii="Helvetica" w:hAnsi="Helvetica" w:cs="Helvetica"/>
-        </w:rPr>
-      </w:pPr>
-    </w:p>
-    <w:p>
-      <w:pPr>
-        <w:rPr>
-          <w:rFonts w:ascii="Helvetica" w:hAnsi="Helvetica" w:cs="Helvetica"/>
-        </w:rPr>
-      </w:pPr>
-      <w:r>
-        <w:rPr>
-          <w:rFonts w:ascii="Helvetica" w:hAnsi="Helvetica" w:cs="Helvetica"/>
-        </w:rPr>
-        <w:t>För att användaren ska ha en trygg upplevelse finns det en chattfunktion i botten vänster hörnet. Denna chattfunktion tillåter att användaren</w:t>
-      </w:r>
-      <w:r>
-        <w:rPr>
-          <w:rFonts w:ascii="Helvetica" w:hAnsi="Helvetica" w:cs="Helvetica"/>
-        </w:rPr>
-        <w:t xml:space="preserve"> enkelt</w:t>
-      </w:r>
-      <w:r>
-        <w:rPr>
-          <w:rFonts w:ascii="Helvetica" w:hAnsi="Helvetica" w:cs="Helvetica"/>
-        </w:rPr>
-        <w:t xml:space="preserve"> kan kontakta uppdragsgivaren direkt och ställa viktiga frågor eller rekommendera lösningar</w:t>
-      </w:r>
-      <w:r>
-        <w:rPr>
-          <w:rFonts w:ascii="Helvetica" w:hAnsi="Helvetica" w:cs="Helvetica"/>
-        </w:rPr>
-        <w:t>.</w:t>
-      </w:r>
-      <w:r>
-        <w:rPr>
-          <w:rFonts w:ascii="Helvetica" w:hAnsi="Helvetica" w:cs="Helvetica"/>
-        </w:rPr>
-        <w:t xml:space="preserve"> </w:t>
-      </w:r>
-      <w:r>
-        <w:rPr>
-          <w:rFonts w:ascii="Helvetica" w:hAnsi="Helvetica" w:cs="Helvetica"/>
-        </w:rPr>
-        <w:t>Kommunikationen kan vara i form av textmeddelanden,</w:t>
-      </w:r>
-      <w:r>
-        <w:rPr>
-          <w:rFonts w:ascii="Helvetica" w:hAnsi="Helvetica" w:cs="Helvetica"/>
-        </w:rPr>
-        <w:t xml:space="preserve"> bilder eller</w:t>
-      </w:r>
-      <w:r>
-        <w:rPr>
-          <w:rFonts w:ascii="Helvetica" w:hAnsi="Helvetica" w:cs="Helvetica"/>
-        </w:rPr>
-        <w:t xml:space="preserve"> även</w:t>
-      </w:r>
-      <w:r>
-        <w:rPr>
-          <w:rFonts w:ascii="Helvetica" w:hAnsi="Helvetica" w:cs="Helvetica"/>
-        </w:rPr>
-        <w:t xml:space="preserve"> video</w:t>
-      </w:r>
-      <w:r>
-        <w:rPr>
-          <w:rFonts w:ascii="Helvetica" w:hAnsi="Helvetica" w:cs="Helvetica"/>
-        </w:rPr>
-        <w:t>filmer</w:t>
-      </w:r>
-      <w:r>
-        <w:rPr>
-          <w:rFonts w:ascii="Helvetica" w:hAnsi="Helvetica" w:cs="Helvetica"/>
-        </w:rPr>
-        <w:t>.</w:t>
-      </w:r>
-      <w:r>
-        <w:rPr>
-          <w:rFonts w:ascii="Helvetica" w:hAnsi="Helvetica" w:cs="Helvetica"/>
-        </w:rPr>
-        <w:t xml:space="preserve"> På så sätt har användaren alltid en fast kontakt</w:t>
-      </w:r>
-      <w:r>
-        <w:rPr>
-          <w:rFonts w:ascii="Helvetica" w:hAnsi="Helvetica" w:cs="Helvetica"/>
-        </w:rPr>
-        <w:t>källa som representerar uppdragsgivaren tillgänglig på arbetstid.</w:t>
-      </w:r>
+        <w:t>så sätt har användaren alltid en fast kontakt</w:t>
+      </w:r>
+      <w:r>
+        <w:rPr>
+          <w:rFonts w:ascii="Avenir Book" w:hAnsi="Avenir Book" w:cs="Helvetica"/>
+        </w:rPr>
+        <w:t>person</w:t>
+      </w:r>
+      <w:r>
+        <w:rPr>
+          <w:rFonts w:ascii="Avenir Book" w:hAnsi="Avenir Book" w:cs="Helvetica"/>
+        </w:rPr>
+        <w:t xml:space="preserve"> som representerar uppdragsgivaren tillgänglig på arbetstid.</w:t>
+      </w:r>
+    </w:p>
+    <w:p>
+      <w:pPr>
+        <w:rPr>
+          <w:rFonts w:ascii="Avenir Book" w:hAnsi="Avenir Book" w:cs="Helvetica"/>
+        </w:rPr>
+      </w:pPr>
       <w:bookmarkStart w:id="0" w:name="_GoBack"/>
       <w:bookmarkEnd w:id="0"/>
     </w:p>
     <w:p>
       <w:pPr>
         <w:rPr>
-          <w:rFonts w:ascii="Helvetica" w:hAnsi="Helvetica" w:cs="Helvetica"/>
-        </w:rPr>
-      </w:pPr>
-    </w:p>
-    <w:p>
-      <w:pPr>
-        <w:rPr>
-          <w:rFonts w:ascii="Helvetica" w:hAnsi="Helvetica" w:cs="Helvetica"/>
-        </w:rPr>
-      </w:pPr>
-    </w:p>
-    <w:p/>
+          <w:rFonts w:ascii="Avenir Book" w:hAnsi="Avenir Book" w:cs="Helvetica"/>
+        </w:rPr>
+      </w:pPr>
+    </w:p>
+    <w:p>
+      <w:pPr>
+        <w:rPr>
+          <w:rFonts w:ascii="Avenir Book" w:hAnsi="Avenir Book"/>
+        </w:rPr>
+      </w:pPr>
+    </w:p>
     <w:sectPr>
       <w:pgSz w:w="12240" w:h="15840"/>
       <w:pgMar w:top="1417" w:right="1417" w:bottom="1417" w:left="1417" w:header="720" w:footer="720" w:gutter="0"/>

--- a/Dokumentering av TidsReg.docx
+++ b/Dokumentering av TidsReg.docx
@@ -280,7 +280,13 @@
         <w:rPr>
           <w:rFonts w:ascii="Avenir Book" w:hAnsi="Avenir Book" w:cs="Helvetica"/>
         </w:rPr>
-        <w:t xml:space="preserve"> val och försökt att hålla allting så enkelt som möjligt</w:t>
+        <w:t xml:space="preserve"> val och försökt att hålla allting så enkelt </w:t>
+      </w:r>
+      <w:r>
+        <w:rPr>
+          <w:rFonts w:ascii="Avenir Book" w:hAnsi="Avenir Book" w:cs="Helvetica"/>
+        </w:rPr>
+        <w:t>det bara går</w:t>
       </w:r>
       <w:r>
         <w:rPr>
@@ -424,7 +430,19 @@
         <w:rPr>
           <w:rFonts w:ascii="Avenir Book" w:hAnsi="Avenir Book" w:cs="Helvetica"/>
         </w:rPr>
-        <w:t>Det som upplevs som vit är en ljus nyans av blå.</w:t>
+        <w:t>Det som upplevs som vit är en</w:t>
+      </w:r>
+      <w:r>
+        <w:rPr>
+          <w:rFonts w:ascii="Avenir Book" w:hAnsi="Avenir Book" w:cs="Helvetica"/>
+        </w:rPr>
+        <w:t xml:space="preserve"> väldigt</w:t>
+      </w:r>
+      <w:r>
+        <w:rPr>
+          <w:rFonts w:ascii="Avenir Book" w:hAnsi="Avenir Book" w:cs="Helvetica"/>
+        </w:rPr>
+        <w:t xml:space="preserve"> ljus nyans av blå.</w:t>
       </w:r>
       <w:r>
         <w:rPr>
@@ -1455,14 +1473,12 @@
         </w:rPr>
         <w:t xml:space="preserve">För </w:t>
       </w:r>
-      <w:proofErr w:type="gramStart"/>
-      <w:r>
-        <w:rPr>
-          <w:rFonts w:ascii="Avenir Book" w:hAnsi="Avenir Book" w:cs="Helvetica"/>
-        </w:rPr>
-        <w:t>den dagliga användning</w:t>
-      </w:r>
-      <w:proofErr w:type="gramEnd"/>
+      <w:r>
+        <w:rPr>
+          <w:rFonts w:ascii="Avenir Book" w:hAnsi="Avenir Book" w:cs="Helvetica"/>
+        </w:rPr>
+        <w:t>den dagliga användningen</w:t>
+      </w:r>
       <w:r>
         <w:rPr>
           <w:rFonts w:ascii="Avenir Book" w:hAnsi="Avenir Book" w:cs="Helvetica"/>
@@ -1533,8 +1549,16 @@
         <w:rPr>
           <w:rFonts w:ascii="Avenir Book" w:hAnsi="Avenir Book" w:cs="Helvetica"/>
         </w:rPr>
-        <w:t>ycker på fältet för ”välj arbetsplats”.</w:t>
-      </w:r>
+        <w:t>ycker på fältet för ”välj arbetsplats”</w:t>
+      </w:r>
+      <w:r>
+        <w:rPr>
+          <w:rFonts w:ascii="Avenir Book" w:hAnsi="Avenir Book" w:cs="Helvetica"/>
+        </w:rPr>
+        <w:t>.</w:t>
+      </w:r>
+      <w:bookmarkStart w:id="0" w:name="_GoBack"/>
+      <w:bookmarkEnd w:id="0"/>
     </w:p>
     <w:p>
       <w:pPr>
@@ -1855,8 +1879,6 @@
           <w:rFonts w:ascii="Avenir Book" w:hAnsi="Avenir Book" w:cs="Helvetica"/>
         </w:rPr>
       </w:pPr>
-      <w:bookmarkStart w:id="0" w:name="_GoBack"/>
-      <w:bookmarkEnd w:id="0"/>
     </w:p>
     <w:p>
       <w:pPr>
